--- a/Document/KHTN/Cac_thuat_toan_tri_tue_nhan_tao/LeMinhDuy_Quiz4.docx
+++ b/Document/KHTN/Cac_thuat_toan_tri_tue_nhan_tao/LeMinhDuy_Quiz4.docx
@@ -1,6 +1,6 @@
 
 <file path=word/document.xml><?xml version="1.0" encoding="utf-8"?>
-<w:document xmlns:wpc="http://schemas.microsoft.com/office/word/2010/wordprocessingCanvas" xmlns:cx="http://schemas.microsoft.com/office/drawing/2014/chartex" xmlns:cx1="http://schemas.microsoft.com/office/drawing/2015/9/8/chartex" xmlns:mc="http://schemas.openxmlformats.org/markup-compatibility/2006" xmlns:o="urn:schemas-microsoft-com:office:office" xmlns:r="http://schemas.openxmlformats.org/officeDocument/2006/relationships" xmlns:m="http://schemas.openxmlformats.org/officeDocument/2006/math" xmlns:v="urn:schemas-microsoft-com:vml" xmlns:wp14="http://schemas.microsoft.com/office/word/2010/wordprocessingDrawing" xmlns:wp="http://schemas.openxmlformats.org/drawingml/2006/wordprocessingDrawing" xmlns:w10="urn:schemas-microsoft-com:office:word" xmlns:w="http://schemas.openxmlformats.org/wordprocessingml/2006/main" xmlns:w14="http://schemas.microsoft.com/office/word/2010/wordml" xmlns:w15="http://schemas.microsoft.com/office/word/2012/wordml" xmlns:w16se="http://schemas.microsoft.com/office/word/2015/wordml/symex" xmlns:wpg="http://schemas.microsoft.com/office/word/2010/wordprocessingGroup" xmlns:wpi="http://schemas.microsoft.com/office/word/2010/wordprocessingInk" xmlns:wne="http://schemas.microsoft.com/office/word/2006/wordml" xmlns:wps="http://schemas.microsoft.com/office/word/2010/wordprocessingShape" mc:Ignorable="w14 w15 w16se wp14">
+<w:document xmlns:wpc="http://schemas.microsoft.com/office/word/2010/wordprocessingCanvas" xmlns:cx="http://schemas.microsoft.com/office/drawing/2014/chartex" xmlns:cx1="http://schemas.microsoft.com/office/drawing/2015/9/8/chartex" xmlns:cx2="http://schemas.microsoft.com/office/drawing/2015/10/21/chartex" xmlns:cx3="http://schemas.microsoft.com/office/drawing/2016/5/9/chartex" xmlns:cx4="http://schemas.microsoft.com/office/drawing/2016/5/10/chartex" xmlns:cx5="http://schemas.microsoft.com/office/drawing/2016/5/11/chartex" xmlns:cx6="http://schemas.microsoft.com/office/drawing/2016/5/12/chartex" xmlns:cx7="http://schemas.microsoft.com/office/drawing/2016/5/13/chartex" xmlns:cx8="http://schemas.microsoft.com/office/drawing/2016/5/14/chartex" xmlns:mc="http://schemas.openxmlformats.org/markup-compatibility/2006" xmlns:aink="http://schemas.microsoft.com/office/drawing/2016/ink" xmlns:am3d="http://schemas.microsoft.com/office/drawing/2017/model3d" xmlns:o="urn:schemas-microsoft-com:office:office" xmlns:oel="http://schemas.microsoft.com/office/2019/extlst" xmlns:r="http://schemas.openxmlformats.org/officeDocument/2006/relationships" xmlns:m="http://schemas.openxmlformats.org/officeDocument/2006/math" xmlns:v="urn:schemas-microsoft-com:vml" xmlns:wp14="http://schemas.microsoft.com/office/word/2010/wordprocessingDrawing" xmlns:wp="http://schemas.openxmlformats.org/drawingml/2006/wordprocessingDrawing" xmlns:w10="urn:schemas-microsoft-com:office:word" xmlns:w="http://schemas.openxmlformats.org/wordprocessingml/2006/main" xmlns:w14="http://schemas.microsoft.com/office/word/2010/wordml" xmlns:w15="http://schemas.microsoft.com/office/word/2012/wordml" xmlns:w16cex="http://schemas.microsoft.com/office/word/2018/wordml/cex" xmlns:w16cid="http://schemas.microsoft.com/office/word/2016/wordml/cid" xmlns:w16="http://schemas.microsoft.com/office/word/2018/wordml" xmlns:w16sdtdh="http://schemas.microsoft.com/office/word/2020/wordml/sdtdatahash" xmlns:w16se="http://schemas.microsoft.com/office/word/2015/wordml/symex" xmlns:wpg="http://schemas.microsoft.com/office/word/2010/wordprocessingGroup" xmlns:wpi="http://schemas.microsoft.com/office/word/2010/wordprocessingInk" xmlns:wne="http://schemas.microsoft.com/office/word/2006/wordml" xmlns:wps="http://schemas.microsoft.com/office/word/2010/wordprocessingShape" mc:Ignorable="w14 w15 w16se w16cid w16 w16cex w16sdtdh wp14">
   <w:body>
     <w:p>
       <w:pPr>
@@ -8,8 +8,6 @@
           <w:b/>
         </w:rPr>
       </w:pPr>
-      <w:bookmarkStart w:id="0" w:name="_GoBack"/>
-      <w:bookmarkEnd w:id="0"/>
       <w:r>
         <w:rPr>
           <w:b/>
@@ -26,21 +24,660 @@
         <w:rPr>
           <w:b/>
         </w:rPr>
+        <w:t xml:space="preserve"> N chessboard such that no queen attacks another queen. (A queen attacks any piece in the same row or column or diagonal). Here are some important facts: </w:t>
+      </w:r>
+    </w:p>
+    <w:p>
+      <w:pPr>
+        <w:rPr>
+          <w:b/>
+        </w:rPr>
+      </w:pPr>
+      <w:r>
+        <w:rPr>
+          <w:b/>
+        </w:rPr>
+        <w:t xml:space="preserve">• The states are any configurations where all N queens are on the board, one per column. </w:t>
+      </w:r>
+    </w:p>
+    <w:p>
+      <w:pPr>
+        <w:rPr>
+          <w:b/>
+        </w:rPr>
+      </w:pPr>
+      <w:r>
+        <w:rPr>
+          <w:b/>
+        </w:rPr>
+        <w:t xml:space="preserve">• The moveset includes all possible states generated by moving a single queen to another square in the same column. The function to obtain these states is called the successor function. </w:t>
+      </w:r>
+    </w:p>
+    <w:p>
+      <w:pPr>
+        <w:rPr>
+          <w:b/>
+        </w:rPr>
+      </w:pPr>
+      <w:r>
+        <w:rPr>
+          <w:b/>
+        </w:rPr>
+        <w:t>• The heuristic function h(state) is the number of attacking pairs of queens.</w:t>
+      </w:r>
+    </w:p>
+    <w:p>
+      <w:r>
+        <w:t>a) Consider N=4. How many states are there in total? Explain your answer.</w:t>
+      </w:r>
+    </w:p>
+    <w:p>
+      <w:r>
+        <w:t>For the N-queens problem with N=4, we need to place 4 queens on a 4x4 chessboard. The total number of states is obtained by considering all possible configurations where each queen is in a different column. For the first queen, we have 4 choices (4 rows), for the second queen, we have 4 choices (excluding the row of the first queen), and so on. Therefore, the total number of states is 4 * 4 * 4 * 4 = 256.</w:t>
+      </w:r>
+    </w:p>
+    <w:p>
+      <w:r>
+        <w:t>b) For each state, how many successor states are there in the moveset? Explain your answer</w:t>
+      </w:r>
+    </w:p>
+    <w:p>
+      <w:pPr>
+        <w:rPr>
+          <w:rFonts w:ascii="Segoe UI" w:hAnsi="Segoe UI" w:cs="Segoe UI"/>
+          <w:color w:val="1F2328"/>
+          <w:sz w:val="21"/>
+          <w:szCs w:val="21"/>
+          <w:shd w:val="clear" w:color="auto" w:fill="FFFFFF"/>
+        </w:rPr>
+      </w:pPr>
+      <w:r>
+        <w:rPr>
+          <w:rFonts w:ascii="Segoe UI" w:hAnsi="Segoe UI" w:cs="Segoe UI"/>
+          <w:color w:val="1F2328"/>
+          <w:sz w:val="21"/>
+          <w:szCs w:val="21"/>
+          <w:shd w:val="clear" w:color="auto" w:fill="FFFFFF"/>
+        </w:rPr>
+        <w:t>To generate a successor, we move one of the Queens to a new square (within its column). There are 4 Queens to choose from and 3 new positions available in its respective column. This makes the number of successors 3*4 = 12 successors.</w:t>
+      </w:r>
+    </w:p>
+    <w:p>
+      <w:r>
+        <w:t>c) What value will the heuristic function h(state) return for state S shown aside? Explain your answer.</w:t>
+      </w:r>
+    </w:p>
+    <w:p>
+      <w:r>
+        <w:rPr>
+          <w:noProof/>
+        </w:rPr>
+        <w:drawing>
+          <wp:anchor distT="0" distB="0" distL="114300" distR="114300" simplePos="0" relativeHeight="251658240" behindDoc="0" locked="0" layoutInCell="1" allowOverlap="1" wp14:anchorId="1FDC6D07" wp14:editId="56A8BFA6">
+            <wp:simplePos x="0" y="0"/>
+            <wp:positionH relativeFrom="column">
+              <wp:posOffset>-17584</wp:posOffset>
+            </wp:positionH>
+            <wp:positionV relativeFrom="paragraph">
+              <wp:posOffset>55880</wp:posOffset>
+            </wp:positionV>
+            <wp:extent cx="2400508" cy="2347163"/>
+            <wp:effectExtent l="0" t="0" r="0" b="0"/>
+            <wp:wrapNone/>
+            <wp:docPr id="1644020986" name="Picture 1"/>
+            <wp:cNvGraphicFramePr>
+              <a:graphicFrameLocks xmlns:a="http://schemas.openxmlformats.org/drawingml/2006/main" noChangeAspect="1"/>
+            </wp:cNvGraphicFramePr>
+            <a:graphic xmlns:a="http://schemas.openxmlformats.org/drawingml/2006/main">
+              <a:graphicData uri="http://schemas.openxmlformats.org/drawingml/2006/picture">
+                <pic:pic xmlns:pic="http://schemas.openxmlformats.org/drawingml/2006/picture">
+                  <pic:nvPicPr>
+                    <pic:cNvPr id="1644020986" name=""/>
+                    <pic:cNvPicPr/>
+                  </pic:nvPicPr>
+                  <pic:blipFill>
+                    <a:blip r:embed="rId5">
+                      <a:extLst>
+                        <a:ext uri="{28A0092B-C50C-407E-A947-70E740481C1C}">
+                          <a14:useLocalDpi xmlns:a14="http://schemas.microsoft.com/office/drawing/2010/main" val="0"/>
+                        </a:ext>
+                      </a:extLst>
+                    </a:blip>
+                    <a:stretch>
+                      <a:fillRect/>
+                    </a:stretch>
+                  </pic:blipFill>
+                  <pic:spPr>
+                    <a:xfrm>
+                      <a:off x="0" y="0"/>
+                      <a:ext cx="2400508" cy="2347163"/>
+                    </a:xfrm>
+                    <a:prstGeom prst="rect">
+                      <a:avLst/>
+                    </a:prstGeom>
+                  </pic:spPr>
+                </pic:pic>
+              </a:graphicData>
+            </a:graphic>
+          </wp:anchor>
+        </w:drawing>
+      </w:r>
+    </w:p>
+    <w:p/>
+    <w:p/>
+    <w:p/>
+    <w:p/>
+    <w:p/>
+    <w:p/>
+    <w:p/>
+    <w:p/>
+    <w:p>
+      <w:r>
+        <w:t>The heuristic function h(state) equals to the number of pairs of queens that are attacking each other,</w:t>
+      </w:r>
+    </w:p>
+    <w:p>
+      <w:r>
+        <w:t>either directly or indirectly.</w:t>
+      </w:r>
+      <w:r>
+        <w:br/>
+        <w:t xml:space="preserve">Queen at column 1 attacks queen of column 2 and 3 directly, attacks queen of column 4 indirectly. </w:t>
+      </w:r>
+      <w:r>
+        <w:t>h</w:t>
+      </w:r>
+      <w:r>
+        <w:t xml:space="preserve"> =</w:t>
+      </w:r>
+      <w:r>
+        <w:t>3</w:t>
+      </w:r>
+    </w:p>
+    <w:p>
+      <w:r>
+        <w:t xml:space="preserve">Queen at column 1 attacks queen of column 3 and 4 directly. </w:t>
+      </w:r>
+      <w:r>
+        <w:t>h</w:t>
+      </w:r>
+      <w:r>
+        <w:t xml:space="preserve"> = 2</w:t>
+      </w:r>
+    </w:p>
+    <w:p>
+      <w:r>
+        <w:t xml:space="preserve">Therefore, the total h value of this state is </w:t>
+      </w:r>
+      <w:r>
+        <w:t>5</w:t>
+      </w:r>
+      <w:r>
+        <w:t>.</w:t>
+      </w:r>
+    </w:p>
+    <w:p>
+      <w:r>
+        <w:lastRenderedPageBreak/>
+        <w:t>d) Use some hill-climbing variant that can lead to a solution. Draw the search tree from S (Only draw the branches that lead to a solution; for each node on the tree, write down its h( ) value).</w:t>
+      </w:r>
+    </w:p>
+    <w:p>
+      <w:r>
+        <w:t>Taking the state of above figure for an example</w:t>
+      </w:r>
+    </w:p>
+    <w:p>
+      <w:r>
+        <w:t>We have S (h=5)</w:t>
+      </w:r>
+      <w:r>
+        <w:t>, we decide to use first choice hill climbing algorithm to solve the problem</w:t>
+      </w:r>
+    </w:p>
+    <w:p>
+      <w:r>
+        <w:t>In this problem it will randomly generate the successor states where it could lead to solution</w:t>
+      </w:r>
+    </w:p>
+    <w:p>
+      <w:r>
+        <w:t>Moving queen of column 1: it will randomly generate state to &lt;</w:t>
+      </w:r>
+      <w:r>
+        <w:t>4</w:t>
+      </w:r>
+      <w:r>
+        <w:t>214&gt; h(</w:t>
+      </w:r>
+      <w:r>
+        <w:t>3</w:t>
+      </w:r>
+      <w:r>
+        <w:t>)</w:t>
+      </w:r>
+      <w:r>
+        <w:t>, &lt;2214&gt; h(3)</w:t>
+      </w:r>
+    </w:p>
+    <w:p>
+      <w:r>
+        <w:t xml:space="preserve">Moving queen on column 2 from successors of queen 1: </w:t>
+      </w:r>
+    </w:p>
+    <w:p>
+      <w:r>
+        <w:t>From &lt;2214&gt; h(</w:t>
+      </w:r>
+      <w:r>
+        <w:t>3</w:t>
+      </w:r>
+      <w:r>
+        <w:t>) I can generate to &lt;</w:t>
+      </w:r>
+      <w:r>
+        <w:t>23</w:t>
+      </w:r>
+      <w:r>
+        <w:t>14&gt;</w:t>
+      </w:r>
+      <w:r>
+        <w:t xml:space="preserve"> h(1) and &lt;2414&gt; h(1)</w:t>
+      </w:r>
+    </w:p>
+    <w:p>
+      <w:r>
+        <w:t xml:space="preserve">Moving queen on column 3 from successors of queen 2: </w:t>
+      </w:r>
+    </w:p>
+    <w:p>
+      <w:r>
+        <w:t>From &lt;2414&gt; h(1) is the most optimal</w:t>
+      </w:r>
+    </w:p>
+    <w:p>
+      <w:r>
+        <w:t>Moving queen 4 from successors of queen 3:</w:t>
+      </w:r>
+    </w:p>
+    <w:p>
+      <w:r>
+        <w:t>From &lt;2414&gt; h(1) generate to &lt;2413&gt; h(0)</w:t>
+      </w:r>
+    </w:p>
+    <w:p>
+      <w:r>
+        <w:t>The search tree is &lt;1214&gt; h(5) =&gt; &lt;2214&gt; h(3) =&gt;</w:t>
+      </w:r>
+      <w:r>
+        <w:t xml:space="preserve"> &lt;2414&gt; h(1) =&gt; (2413) h(0)</w:t>
+      </w:r>
+    </w:p>
+    <w:p/>
+    <w:p>
+      <w:pPr>
+        <w:rPr>
+          <w:b/>
+        </w:rPr>
+      </w:pPr>
+      <w:r>
+        <w:rPr>
+          <w:b/>
+        </w:rPr>
+        <w:t xml:space="preserve">Question 2. Let G be the simple graph shown below. The problem is to find a coloring of each vertex V using colors red, blue, and yellow, so that no two adjacent vertices are assigned the same color. We model the problem with the set of variables xa, xb, . . . , xg, where, e.g., xa denotes the color assigned to vertex a </w:t>
+      </w:r>
+    </w:p>
+    <w:p>
+      <w:pPr>
+        <w:rPr>
+          <w:b/>
+        </w:rPr>
+      </w:pPr>
+      <w:r>
+        <w:rPr>
+          <w:b/>
+        </w:rPr>
+        <w:drawing>
+          <wp:anchor distT="0" distB="0" distL="114300" distR="114300" simplePos="0" relativeHeight="251659264" behindDoc="0" locked="0" layoutInCell="1" allowOverlap="1" wp14:anchorId="45018448" wp14:editId="1411665D">
+            <wp:simplePos x="0" y="0"/>
+            <wp:positionH relativeFrom="column">
+              <wp:posOffset>1581785</wp:posOffset>
+            </wp:positionH>
+            <wp:positionV relativeFrom="paragraph">
+              <wp:posOffset>101502</wp:posOffset>
+            </wp:positionV>
+            <wp:extent cx="2626555" cy="2547283"/>
+            <wp:effectExtent l="0" t="0" r="2540" b="5715"/>
+            <wp:wrapNone/>
+            <wp:docPr id="907744583" name="Picture 1"/>
+            <wp:cNvGraphicFramePr>
+              <a:graphicFrameLocks xmlns:a="http://schemas.openxmlformats.org/drawingml/2006/main" noChangeAspect="1"/>
+            </wp:cNvGraphicFramePr>
+            <a:graphic xmlns:a="http://schemas.openxmlformats.org/drawingml/2006/main">
+              <a:graphicData uri="http://schemas.openxmlformats.org/drawingml/2006/picture">
+                <pic:pic xmlns:pic="http://schemas.openxmlformats.org/drawingml/2006/picture">
+                  <pic:nvPicPr>
+                    <pic:cNvPr id="907744583" name=""/>
+                    <pic:cNvPicPr/>
+                  </pic:nvPicPr>
+                  <pic:blipFill>
+                    <a:blip r:embed="rId6">
+                      <a:extLst>
+                        <a:ext uri="{28A0092B-C50C-407E-A947-70E740481C1C}">
+                          <a14:useLocalDpi xmlns:a14="http://schemas.microsoft.com/office/drawing/2010/main" val="0"/>
+                        </a:ext>
+                      </a:extLst>
+                    </a:blip>
+                    <a:stretch>
+                      <a:fillRect/>
+                    </a:stretch>
+                  </pic:blipFill>
+                  <pic:spPr>
+                    <a:xfrm>
+                      <a:off x="0" y="0"/>
+                      <a:ext cx="2626555" cy="2547283"/>
+                    </a:xfrm>
+                    <a:prstGeom prst="rect">
+                      <a:avLst/>
+                    </a:prstGeom>
+                  </pic:spPr>
+                </pic:pic>
+              </a:graphicData>
+            </a:graphic>
+            <wp14:sizeRelH relativeFrom="margin">
+              <wp14:pctWidth>0</wp14:pctWidth>
+            </wp14:sizeRelH>
+            <wp14:sizeRelV relativeFrom="margin">
+              <wp14:pctHeight>0</wp14:pctHeight>
+            </wp14:sizeRelV>
+          </wp:anchor>
+        </w:drawing>
+      </w:r>
+    </w:p>
+    <w:p>
+      <w:pPr>
+        <w:rPr>
+          <w:b/>
+        </w:rPr>
+      </w:pPr>
+    </w:p>
+    <w:p>
+      <w:pPr>
+        <w:rPr>
+          <w:b/>
+        </w:rPr>
+      </w:pPr>
+    </w:p>
+    <w:p>
+      <w:pPr>
+        <w:rPr>
+          <w:b/>
+        </w:rPr>
+      </w:pPr>
+    </w:p>
+    <w:p>
+      <w:pPr>
+        <w:rPr>
+          <w:b/>
+        </w:rPr>
+      </w:pPr>
+    </w:p>
+    <w:p>
+      <w:pPr>
+        <w:rPr>
+          <w:b/>
+        </w:rPr>
+      </w:pPr>
+    </w:p>
+    <w:p>
+      <w:pPr>
+        <w:rPr>
+          <w:b/>
+        </w:rPr>
+      </w:pPr>
+    </w:p>
+    <w:p>
+      <w:pPr>
+        <w:rPr>
+          <w:b/>
+        </w:rPr>
+      </w:pPr>
+    </w:p>
+    <w:p>
+      <w:pPr>
+        <w:rPr>
+          <w:b/>
+        </w:rPr>
+      </w:pPr>
+    </w:p>
+    <w:p>
+      <w:pPr>
+        <w:rPr>
+          <w:b/>
+        </w:rPr>
+      </w:pPr>
+    </w:p>
+    <w:p>
+      <w:pPr>
+        <w:rPr>
+          <w:b/>
+        </w:rPr>
+      </w:pPr>
+    </w:p>
+    <w:p>
+      <w:pPr>
+        <w:rPr>
+          <w:b/>
+        </w:rPr>
+      </w:pPr>
+    </w:p>
+    <w:p>
+      <w:pPr>
+        <w:rPr>
+          <w:b/>
+        </w:rPr>
+      </w:pPr>
+      <w:r>
+        <w:rPr>
+          <w:b/>
+        </w:rPr>
+        <w:lastRenderedPageBreak/>
+        <w:t xml:space="preserve">• Define the state space associated with this model. </w:t>
+      </w:r>
+    </w:p>
+    <w:p>
+      <w:pPr>
+        <w:pStyle w:val="NormalWeb"/>
+        <w:spacing w:before="0" w:beforeAutospacing="0" w:after="300" w:afterAutospacing="0"/>
+        <w:rPr>
+          <w:rFonts w:asciiTheme="minorHAnsi" w:eastAsiaTheme="minorHAnsi" w:hAnsiTheme="minorHAnsi" w:cstheme="minorBidi"/>
+          <w:bCs/>
+          <w:sz w:val="22"/>
+          <w:szCs w:val="22"/>
+        </w:rPr>
+      </w:pPr>
+      <w:r>
+        <w:rPr>
+          <w:rFonts w:asciiTheme="minorHAnsi" w:eastAsiaTheme="minorHAnsi" w:hAnsiTheme="minorHAnsi" w:cstheme="minorBidi"/>
+          <w:bCs/>
+          <w:sz w:val="22"/>
+          <w:szCs w:val="22"/>
+        </w:rPr>
+        <w:t>The state space associated with this model consists of all possible combinations of colors assigned to each vertex. Each variable x represents the color of a vertex V, and there are three possible colors: red, blue, and yellow. Therefore, the state space can be defined as follows:</w:t>
+      </w:r>
+    </w:p>
+    <w:p>
+      <w:pPr>
+        <w:pStyle w:val="NormalWeb"/>
+        <w:spacing w:before="300" w:beforeAutospacing="0" w:after="300" w:afterAutospacing="0"/>
+        <w:rPr>
+          <w:rFonts w:asciiTheme="minorHAnsi" w:eastAsiaTheme="minorHAnsi" w:hAnsiTheme="minorHAnsi" w:cstheme="minorBidi"/>
+          <w:bCs/>
+          <w:sz w:val="22"/>
+          <w:szCs w:val="22"/>
+        </w:rPr>
+      </w:pPr>
+      <w:r>
+        <w:rPr>
+          <w:rFonts w:asciiTheme="minorHAnsi" w:eastAsiaTheme="minorHAnsi" w:hAnsiTheme="minorHAnsi" w:cstheme="minorBidi"/>
+          <w:bCs/>
+          <w:sz w:val="22"/>
+          <w:szCs w:val="22"/>
+        </w:rPr>
+        <w:t>State Space</w:t>
+      </w:r>
+      <w:r>
+        <w:rPr>
+          <w:rFonts w:asciiTheme="minorHAnsi" w:eastAsiaTheme="minorHAnsi" w:hAnsiTheme="minorHAnsi" w:cstheme="minorBidi"/>
+          <w:bCs/>
+          <w:sz w:val="22"/>
+          <w:szCs w:val="22"/>
+        </w:rPr>
         <w:t xml:space="preserve"> </w:t>
       </w:r>
-      <w:proofErr w:type="spellStart"/>
-      <w:r>
+      <w:r>
+        <w:rPr>
+          <w:rFonts w:asciiTheme="minorHAnsi" w:eastAsiaTheme="minorHAnsi" w:hAnsiTheme="minorHAnsi" w:cstheme="minorBidi"/>
+          <w:bCs/>
+          <w:sz w:val="22"/>
+          <w:szCs w:val="22"/>
+        </w:rPr>
+        <w:t>=</w:t>
+      </w:r>
+      <w:r>
+        <w:rPr>
+          <w:rFonts w:asciiTheme="minorHAnsi" w:eastAsiaTheme="minorHAnsi" w:hAnsiTheme="minorHAnsi" w:cstheme="minorBidi"/>
+          <w:bCs/>
+          <w:sz w:val="22"/>
+          <w:szCs w:val="22"/>
+        </w:rPr>
+        <w:t xml:space="preserve"> </w:t>
+      </w:r>
+      <w:r>
+        <w:rPr>
+          <w:rFonts w:asciiTheme="minorHAnsi" w:eastAsiaTheme="minorHAnsi" w:hAnsiTheme="minorHAnsi" w:cstheme="minorBidi"/>
+          <w:bCs/>
+          <w:sz w:val="22"/>
+          <w:szCs w:val="22"/>
+        </w:rPr>
+        <w:t>{(xa,xb,xc,xd,xe,xf,xg,xh)</w:t>
+      </w:r>
+      <w:r>
+        <w:rPr>
+          <w:rFonts w:asciiTheme="minorHAnsi" w:eastAsiaTheme="minorHAnsi" w:hAnsiTheme="minorHAnsi" w:cstheme="minorBidi"/>
+          <w:bCs/>
+          <w:sz w:val="22"/>
+          <w:szCs w:val="22"/>
+        </w:rPr>
+        <w:t xml:space="preserve"> </w:t>
+      </w:r>
+      <w:r>
+        <w:rPr>
+          <w:rFonts w:ascii="Cambria Math" w:eastAsiaTheme="minorHAnsi" w:hAnsi="Cambria Math" w:cs="Cambria Math"/>
+          <w:bCs/>
+          <w:sz w:val="22"/>
+          <w:szCs w:val="22"/>
+        </w:rPr>
+        <w:t>∣</w:t>
+      </w:r>
+      <w:r>
+        <w:rPr>
+          <w:rFonts w:ascii="Cambria Math" w:eastAsiaTheme="minorHAnsi" w:hAnsi="Cambria Math" w:cs="Cambria Math"/>
+          <w:bCs/>
+          <w:sz w:val="22"/>
+          <w:szCs w:val="22"/>
+        </w:rPr>
+        <w:t xml:space="preserve"> </w:t>
+      </w:r>
+      <w:r>
+        <w:rPr>
+          <w:rFonts w:asciiTheme="minorHAnsi" w:eastAsiaTheme="minorHAnsi" w:hAnsiTheme="minorHAnsi" w:cstheme="minorBidi"/>
+          <w:bCs/>
+          <w:sz w:val="22"/>
+          <w:szCs w:val="22"/>
+        </w:rPr>
+        <w:t>xi</w:t>
+      </w:r>
+      <w:r>
+        <w:rPr>
+          <w:rFonts w:ascii="Cambria Math" w:eastAsiaTheme="minorHAnsi" w:hAnsi="Cambria Math" w:cs="Cambria Math"/>
+          <w:bCs/>
+          <w:sz w:val="22"/>
+          <w:szCs w:val="22"/>
+        </w:rPr>
+        <w:t>∈</w:t>
+      </w:r>
+      <w:r>
+        <w:rPr>
+          <w:rFonts w:asciiTheme="minorHAnsi" w:eastAsiaTheme="minorHAnsi" w:hAnsiTheme="minorHAnsi" w:cstheme="minorBidi"/>
+          <w:bCs/>
+          <w:sz w:val="22"/>
+          <w:szCs w:val="22"/>
+        </w:rPr>
+        <w:t>{’red’,’blue’,’yellow’} for i</w:t>
+      </w:r>
+      <w:r>
+        <w:rPr>
+          <w:rFonts w:ascii="Cambria Math" w:eastAsiaTheme="minorHAnsi" w:hAnsi="Cambria Math" w:cs="Cambria Math"/>
+          <w:bCs/>
+          <w:sz w:val="22"/>
+          <w:szCs w:val="22"/>
+        </w:rPr>
+        <w:t>∈</w:t>
+      </w:r>
+      <w:r>
+        <w:rPr>
+          <w:rFonts w:asciiTheme="minorHAnsi" w:eastAsiaTheme="minorHAnsi" w:hAnsiTheme="minorHAnsi" w:cstheme="minorBidi"/>
+          <w:bCs/>
+          <w:sz w:val="22"/>
+          <w:szCs w:val="22"/>
+        </w:rPr>
+        <w:t>{a,b,c,d,e,f,g,h}}</w:t>
+      </w:r>
+    </w:p>
+    <w:p>
+      <w:pPr>
         <w:rPr>
           <w:b/>
         </w:rPr>
-        <w:t>N</w:t>
-      </w:r>
-      <w:proofErr w:type="spellEnd"/>
+      </w:pPr>
       <w:r>
         <w:rPr>
           <w:b/>
         </w:rPr>
-        <w:t xml:space="preserve"> chessboard such that no queen attacks another queen. (A queen attacks any piece in the same row or column or diagonal). Here are some important facts: </w:t>
+        <w:t>• How big is this space?</w:t>
+      </w:r>
+    </w:p>
+    <w:p>
+      <w:pPr>
+        <w:rPr>
+          <w:bCs/>
+        </w:rPr>
+      </w:pPr>
+      <w:r>
+        <w:rPr>
+          <w:bCs/>
+        </w:rPr>
+        <w:t xml:space="preserve">Considering there are 3 colors (red, blue, yellow) for each vertex, and there are 8 vertices in total, the size of the state space is </w:t>
+      </w:r>
+      <w:r>
+        <w:rPr>
+          <w:bCs/>
+        </w:rPr>
+        <w:t>3</w:t>
+      </w:r>
+      <w:r>
+        <w:rPr>
+          <w:bCs/>
+          <w:vertAlign w:val="superscript"/>
+        </w:rPr>
+        <w:t>8</w:t>
+      </w:r>
+      <w:r>
+        <w:rPr>
+          <w:bCs/>
+        </w:rPr>
+        <w:t xml:space="preserve"> since each vertex can be assigned one of the 3 colors.</w:t>
       </w:r>
     </w:p>
     <w:p>
@@ -53,7 +690,240 @@
         <w:rPr>
           <w:b/>
         </w:rPr>
-        <w:t xml:space="preserve">• The states are any configurations where all N queens are on the board, one per column. </w:t>
+        <w:t xml:space="preserve">• Give an example of a solution state. </w:t>
+      </w:r>
+    </w:p>
+    <w:p>
+      <w:pPr>
+        <w:spacing w:after="0"/>
+        <w:rPr>
+          <w:bCs/>
+        </w:rPr>
+      </w:pPr>
+      <w:r>
+        <w:rPr>
+          <w:bCs/>
+        </w:rPr>
+        <w:t>An example of a solution state is where each vertex is assigned a color such that no two adjacent vertices have the same color. For instance</w:t>
+      </w:r>
+      <w:r>
+        <w:rPr>
+          <w:bCs/>
+        </w:rPr>
+        <w:t xml:space="preserve"> using the graph provided</w:t>
+      </w:r>
+      <w:r>
+        <w:rPr>
+          <w:bCs/>
+        </w:rPr>
+        <w:t xml:space="preserve">: </w:t>
+      </w:r>
+      <w:r>
+        <w:rPr>
+          <w:bCs/>
+        </w:rPr>
+        <w:br/>
+      </w:r>
+      <w:r>
+        <w:rPr>
+          <w:bCs/>
+        </w:rPr>
+        <w:t xml:space="preserve">Vertices (V): {A, B, C, D, E, F, G, H} </w:t>
+      </w:r>
+    </w:p>
+    <w:p>
+      <w:pPr>
+        <w:rPr>
+          <w:bCs/>
+        </w:rPr>
+      </w:pPr>
+      <w:r>
+        <w:rPr>
+          <w:bCs/>
+        </w:rPr>
+        <w:t>Edges (E): {(A, B), (A, D), (B, C), (B, D), (B,G), (C,G), (D, E), (D,F), (D,G), (F,G), (G,H )}</w:t>
+      </w:r>
+    </w:p>
+    <w:p>
+      <w:pPr>
+        <w:rPr>
+          <w:bCs/>
+        </w:rPr>
+      </w:pPr>
+      <w:r>
+        <w:rPr>
+          <w:bCs/>
+        </w:rPr>
+        <w:t xml:space="preserve">An example solution: </w:t>
+      </w:r>
+      <w:r>
+        <w:rPr>
+          <w:bCs/>
+        </w:rPr>
+        <w:br/>
+      </w:r>
+      <w:r>
+        <w:rPr>
+          <w:bCs/>
+        </w:rPr>
+        <w:t xml:space="preserve">&lt;xa = blue, xb = yellow, xc = </w:t>
+      </w:r>
+      <w:r>
+        <w:rPr>
+          <w:bCs/>
+        </w:rPr>
+        <w:t>red</w:t>
+      </w:r>
+      <w:r>
+        <w:rPr>
+          <w:bCs/>
+        </w:rPr>
+        <w:t>, xd = red, xe = blue, xf = yellow, xg = blue, xh =</w:t>
+      </w:r>
+      <w:r>
+        <w:rPr>
+          <w:bCs/>
+        </w:rPr>
+        <w:t xml:space="preserve"> </w:t>
+      </w:r>
+      <w:r>
+        <w:rPr>
+          <w:bCs/>
+        </w:rPr>
+        <w:t>red</w:t>
+      </w:r>
+      <w:r>
+        <w:rPr>
+          <w:bCs/>
+        </w:rPr>
+        <w:t xml:space="preserve"> </w:t>
+      </w:r>
+      <w:r>
+        <w:rPr>
+          <w:bCs/>
+        </w:rPr>
+        <w:t>&gt;</w:t>
+      </w:r>
+    </w:p>
+    <w:p>
+      <w:pPr>
+        <w:rPr>
+          <w:bCs/>
+        </w:rPr>
+      </w:pPr>
+      <w:r>
+        <w:rPr>
+          <w:bCs/>
+        </w:rPr>
+        <w:t>A = blue adjacent to B = yellow and D = red</w:t>
+      </w:r>
+    </w:p>
+    <w:p>
+      <w:pPr>
+        <w:rPr>
+          <w:bCs/>
+        </w:rPr>
+      </w:pPr>
+      <w:r>
+        <w:rPr>
+          <w:bCs/>
+        </w:rPr>
+        <w:t xml:space="preserve">B = yellow adjacent to C = </w:t>
+      </w:r>
+      <w:r>
+        <w:rPr>
+          <w:bCs/>
+        </w:rPr>
+        <w:t>red</w:t>
+      </w:r>
+      <w:r>
+        <w:rPr>
+          <w:bCs/>
+        </w:rPr>
+        <w:t>, D = red and G = blue</w:t>
+      </w:r>
+    </w:p>
+    <w:p>
+      <w:pPr>
+        <w:rPr>
+          <w:bCs/>
+        </w:rPr>
+      </w:pPr>
+      <w:r>
+        <w:rPr>
+          <w:bCs/>
+        </w:rPr>
+        <w:t>C =</w:t>
+      </w:r>
+      <w:r>
+        <w:rPr>
+          <w:bCs/>
+        </w:rPr>
+        <w:t xml:space="preserve"> </w:t>
+      </w:r>
+      <w:r>
+        <w:rPr>
+          <w:bCs/>
+        </w:rPr>
+        <w:t>red</w:t>
+      </w:r>
+      <w:r>
+        <w:rPr>
+          <w:bCs/>
+        </w:rPr>
+        <w:t xml:space="preserve"> adjacent to G = blue</w:t>
+      </w:r>
+    </w:p>
+    <w:p>
+      <w:pPr>
+        <w:rPr>
+          <w:bCs/>
+        </w:rPr>
+      </w:pPr>
+      <w:r>
+        <w:rPr>
+          <w:bCs/>
+        </w:rPr>
+        <w:t>D = red adjacent to E = blue, F =yellow and G = blue</w:t>
+      </w:r>
+    </w:p>
+    <w:p>
+      <w:pPr>
+        <w:rPr>
+          <w:bCs/>
+        </w:rPr>
+      </w:pPr>
+      <w:r>
+        <w:rPr>
+          <w:bCs/>
+        </w:rPr>
+        <w:t>F = yellow adjacent to G = blue</w:t>
+      </w:r>
+    </w:p>
+    <w:p>
+      <w:pPr>
+        <w:rPr>
+          <w:bCs/>
+        </w:rPr>
+      </w:pPr>
+      <w:r>
+        <w:rPr>
+          <w:bCs/>
+        </w:rPr>
+        <w:t>G = blue adjacent to H =red</w:t>
+      </w:r>
+    </w:p>
+    <w:p>
+      <w:pPr>
+        <w:rPr>
+          <w:bCs/>
+        </w:rPr>
+      </w:pPr>
+      <w:r>
+        <w:rPr>
+          <w:bCs/>
+        </w:rPr>
+        <w:t>(We do not check the backward because it is already true)</w:t>
       </w:r>
     </w:p>
     <w:p>
@@ -66,54 +936,613 @@
         <w:rPr>
           <w:b/>
         </w:rPr>
-        <w:t xml:space="preserve">• The </w:t>
-      </w:r>
-      <w:proofErr w:type="spellStart"/>
+        <w:t>• For an arbitrary state s, define a “reasonable” neighborhood function ν(s) for s. Using these neighborhoods, provide a local path from the coloring shown below to your aforementioned solution state.</w:t>
+      </w:r>
       <w:r>
         <w:rPr>
           <w:b/>
         </w:rPr>
-        <w:t>moveset</w:t>
-      </w:r>
-      <w:proofErr w:type="spellEnd"/>
-      <w:r>
+        <w:br/>
+      </w:r>
+      <w:r>
+        <w:rPr>
+          <w:bCs/>
+        </w:rPr>
+        <w:t>T</w:t>
+      </w:r>
+      <w:r>
+        <w:rPr>
+          <w:bCs/>
+        </w:rPr>
+        <w:t>he neighborhood function ν(s) typically refers to the set of states that are adjacent or neighboring to a given state s in the state space. Each state in the graph coloring problem represents a possible assignment of colors to vertices in a graph, and the goal is to find a valid coloring where no adjacent vertices share the same color.</w:t>
+      </w:r>
+    </w:p>
+    <w:p>
+      <w:pPr>
+        <w:rPr>
+          <w:bCs/>
+        </w:rPr>
+      </w:pPr>
+      <w:r>
+        <w:rPr>
+          <w:bCs/>
+        </w:rPr>
+        <w:t>Let's denote a state as s, where s=(</w:t>
+      </w:r>
+      <w:r>
+        <w:rPr>
+          <w:bCs/>
+        </w:rPr>
+        <w:t>xa</w:t>
+      </w:r>
+      <w:r>
+        <w:rPr>
+          <w:bCs/>
+        </w:rPr>
+        <w:t>​,</w:t>
+      </w:r>
+      <w:r>
+        <w:rPr>
+          <w:bCs/>
+        </w:rPr>
+        <w:t>xb</w:t>
+      </w:r>
+      <w:r>
+        <w:rPr>
+          <w:bCs/>
+        </w:rPr>
+        <w:t>​,..</w:t>
+      </w:r>
+      <w:r>
+        <w:rPr>
+          <w:bCs/>
+        </w:rPr>
+        <w:t>,xi,..</w:t>
+      </w:r>
+      <w:r>
+        <w:rPr>
+          <w:bCs/>
+        </w:rPr>
+        <w:t>.,</w:t>
+      </w:r>
+      <w:r>
+        <w:rPr>
+          <w:bCs/>
+        </w:rPr>
+        <w:t>xg</w:t>
+      </w:r>
+      <w:r>
+        <w:rPr>
+          <w:bCs/>
+        </w:rPr>
+        <w:t xml:space="preserve">​), and </w:t>
+      </w:r>
+      <w:r>
+        <w:rPr>
+          <w:bCs/>
+        </w:rPr>
+        <w:t>x</w:t>
+      </w:r>
+      <w:r>
+        <w:rPr>
+          <w:bCs/>
+        </w:rPr>
+        <w:t>i​ represents the color assigned to vertex i.</w:t>
+      </w:r>
+    </w:p>
+    <w:p>
+      <w:pPr>
+        <w:rPr>
+          <w:bCs/>
+        </w:rPr>
+      </w:pPr>
+      <w:r>
+        <w:rPr>
+          <w:bCs/>
+        </w:rPr>
+        <w:t>ν(s)</w:t>
+      </w:r>
+      <w:r>
+        <w:rPr>
+          <w:bCs/>
+        </w:rPr>
+        <w:t xml:space="preserve"> </w:t>
+      </w:r>
+      <w:r>
+        <w:rPr>
+          <w:bCs/>
+        </w:rPr>
+        <w:t>=</w:t>
+      </w:r>
+      <w:r>
+        <w:rPr>
+          <w:bCs/>
+        </w:rPr>
+        <w:t xml:space="preserve"> </w:t>
+      </w:r>
+      <w:r>
+        <w:rPr>
+          <w:bCs/>
+        </w:rPr>
+        <w:t>{s′</w:t>
+      </w:r>
+      <w:r>
+        <w:rPr>
+          <w:bCs/>
+        </w:rPr>
+        <w:t xml:space="preserve"> </w:t>
+      </w:r>
+      <w:r>
+        <w:rPr>
+          <w:rFonts w:ascii="Cambria Math" w:hAnsi="Cambria Math" w:cs="Cambria Math"/>
+          <w:bCs/>
+        </w:rPr>
+        <w:t>∣</w:t>
+      </w:r>
+      <w:r>
+        <w:rPr>
+          <w:rFonts w:ascii="Cambria Math" w:hAnsi="Cambria Math" w:cs="Cambria Math"/>
+          <w:bCs/>
+        </w:rPr>
+        <w:t xml:space="preserve"> </w:t>
+      </w:r>
+      <w:r>
+        <w:rPr>
+          <w:bCs/>
+        </w:rPr>
+        <w:t>s′=(</w:t>
+      </w:r>
+      <w:r>
+        <w:rPr>
+          <w:bCs/>
+        </w:rPr>
+        <w:t>x</w:t>
+      </w:r>
+      <w:r>
+        <w:rPr>
+          <w:bCs/>
+        </w:rPr>
+        <w:t>1​,</w:t>
+      </w:r>
+      <w:r>
+        <w:rPr>
+          <w:bCs/>
+        </w:rPr>
+        <w:t>x</w:t>
+      </w:r>
+      <w:r>
+        <w:rPr>
+          <w:bCs/>
+        </w:rPr>
+        <w:t>2​,...,</w:t>
+      </w:r>
+      <w:r>
+        <w:rPr>
+          <w:bCs/>
+        </w:rPr>
+        <w:t>x</w:t>
+      </w:r>
+      <w:r>
+        <w:rPr>
+          <w:bCs/>
+        </w:rPr>
+        <w:t>i′​,...,</w:t>
+      </w:r>
+      <w:r>
+        <w:rPr>
+          <w:bCs/>
+        </w:rPr>
+        <w:t>xg</w:t>
+      </w:r>
+      <w:r>
+        <w:rPr>
+          <w:bCs/>
+        </w:rPr>
+        <w:t>​) where ci′​</w:t>
+      </w:r>
+      <w:r>
+        <w:rPr>
+          <w:bCs/>
+        </w:rPr>
+        <w:t>!</w:t>
+      </w:r>
+      <w:r>
+        <w:rPr>
+          <w:bCs/>
+        </w:rPr>
+        <w:t>=ci​}</w:t>
+      </w:r>
+    </w:p>
+    <w:p>
+      <w:pPr>
+        <w:rPr>
+          <w:bCs/>
+        </w:rPr>
+      </w:pPr>
+      <w:r>
+        <w:rPr>
+          <w:bCs/>
+        </w:rPr>
+        <w:t>From the coloring shown in graph:</w:t>
+      </w:r>
+    </w:p>
+    <w:p>
+      <w:pPr>
+        <w:rPr>
+          <w:bCs/>
+        </w:rPr>
+      </w:pPr>
+      <w:r>
+        <w:rPr>
+          <w:bCs/>
+        </w:rPr>
+        <w:t xml:space="preserve">v(s) = </w:t>
+      </w:r>
+      <w:r>
+        <w:rPr>
+          <w:bCs/>
+        </w:rPr>
+        <w:t xml:space="preserve">&lt;xa = blue, xb = yellow, xc = </w:t>
+      </w:r>
+      <w:r>
+        <w:rPr>
+          <w:bCs/>
+        </w:rPr>
+        <w:t>blue</w:t>
+      </w:r>
+      <w:r>
+        <w:rPr>
+          <w:bCs/>
+        </w:rPr>
+        <w:t>, xd = red, xe = blue, xf = yellow, xg = blue, xh =</w:t>
+      </w:r>
+      <w:r>
+        <w:rPr>
+          <w:bCs/>
+        </w:rPr>
+        <w:t xml:space="preserve"> </w:t>
+      </w:r>
+      <w:r>
+        <w:rPr>
+          <w:bCs/>
+        </w:rPr>
+        <w:t>blue</w:t>
+      </w:r>
+      <w:r>
+        <w:rPr>
+          <w:bCs/>
+        </w:rPr>
+        <w:t xml:space="preserve"> &gt;</w:t>
+      </w:r>
+    </w:p>
+    <w:p>
+      <w:pPr>
+        <w:rPr>
+          <w:bCs/>
+        </w:rPr>
+      </w:pPr>
+      <w:r>
+        <w:rPr>
+          <w:bCs/>
+        </w:rPr>
+        <w:lastRenderedPageBreak/>
+        <w:t xml:space="preserve">The conflict adjacent vertices are </w:t>
+      </w:r>
+      <w:r>
+        <w:rPr>
+          <w:bCs/>
+        </w:rPr>
+        <w:t>xg</w:t>
+      </w:r>
+      <w:r>
+        <w:rPr>
+          <w:bCs/>
+        </w:rPr>
+        <w:t xml:space="preserve"> = blue to </w:t>
+      </w:r>
+      <w:r>
+        <w:rPr>
+          <w:bCs/>
+        </w:rPr>
+        <w:t>xc</w:t>
+      </w:r>
+      <w:r>
+        <w:rPr>
+          <w:bCs/>
+        </w:rPr>
+        <w:t xml:space="preserve"> = blue and </w:t>
+      </w:r>
+      <w:r>
+        <w:rPr>
+          <w:bCs/>
+        </w:rPr>
+        <w:t>xh</w:t>
+      </w:r>
+      <w:r>
+        <w:rPr>
+          <w:bCs/>
+        </w:rPr>
+        <w:t xml:space="preserve"> = blue</w:t>
+      </w:r>
+    </w:p>
+    <w:p>
+      <w:pPr>
+        <w:rPr>
+          <w:bCs/>
+        </w:rPr>
+      </w:pPr>
+      <w:r>
+        <w:rPr>
+          <w:bCs/>
+        </w:rPr>
+        <w:t xml:space="preserve">Change the color of vertex </w:t>
+      </w:r>
+      <w:r>
+        <w:rPr>
+          <w:bCs/>
+        </w:rPr>
+        <w:t>xc</w:t>
+      </w:r>
+      <w:r>
+        <w:rPr>
+          <w:bCs/>
+        </w:rPr>
+        <w:t xml:space="preserve"> to red</w:t>
+      </w:r>
+      <w:r>
+        <w:rPr>
+          <w:bCs/>
+        </w:rPr>
+        <w:t>:</w:t>
+      </w:r>
+    </w:p>
+    <w:p>
+      <w:pPr>
+        <w:rPr>
+          <w:bCs/>
+        </w:rPr>
+      </w:pPr>
+      <w:r>
+        <w:rPr>
+          <w:bCs/>
+        </w:rPr>
+        <w:t xml:space="preserve">v(s) = </w:t>
+      </w:r>
+      <w:r>
+        <w:rPr>
+          <w:bCs/>
+        </w:rPr>
+        <w:t xml:space="preserve">&lt;xa = blue, xb = yellow, xc = </w:t>
+      </w:r>
+      <w:r>
+        <w:rPr>
+          <w:bCs/>
+        </w:rPr>
+        <w:t>red</w:t>
+      </w:r>
+      <w:r>
+        <w:rPr>
+          <w:bCs/>
+        </w:rPr>
+        <w:t>, xd = red, xe = blue, xf = yellow, xg = blue, xh =</w:t>
+      </w:r>
+      <w:r>
+        <w:rPr>
+          <w:bCs/>
+        </w:rPr>
+        <w:t xml:space="preserve"> </w:t>
+      </w:r>
+      <w:r>
+        <w:rPr>
+          <w:bCs/>
+        </w:rPr>
+        <w:t>blue &gt;</w:t>
+      </w:r>
+    </w:p>
+    <w:p>
+      <w:pPr>
+        <w:rPr>
+          <w:bCs/>
+        </w:rPr>
+      </w:pPr>
+      <w:r>
+        <w:rPr>
+          <w:bCs/>
+        </w:rPr>
+        <w:t>Because x</w:t>
+      </w:r>
+      <w:r>
+        <w:rPr>
+          <w:bCs/>
+        </w:rPr>
+        <w:t>b</w:t>
+      </w:r>
+      <w:r>
+        <w:rPr>
+          <w:bCs/>
+        </w:rPr>
+        <w:t xml:space="preserve"> is yellow we can’t cha</w:t>
+      </w:r>
+      <w:r>
+        <w:rPr>
+          <w:bCs/>
+        </w:rPr>
+        <w:t>ge to xc to yellow. (B is adjacent to C)</w:t>
+      </w:r>
+    </w:p>
+    <w:p>
+      <w:pPr>
+        <w:rPr>
+          <w:bCs/>
+        </w:rPr>
+      </w:pPr>
+      <w:r>
+        <w:rPr>
+          <w:bCs/>
+        </w:rPr>
+        <w:t xml:space="preserve">Change the color of vertex </w:t>
+      </w:r>
+      <w:r>
+        <w:rPr>
+          <w:bCs/>
+        </w:rPr>
+        <w:t>x</w:t>
+      </w:r>
+      <w:r>
+        <w:rPr>
+          <w:bCs/>
+        </w:rPr>
+        <w:t>h</w:t>
+      </w:r>
+      <w:r>
+        <w:rPr>
+          <w:bCs/>
+        </w:rPr>
+        <w:t xml:space="preserve"> to red</w:t>
+      </w:r>
+      <w:r>
+        <w:rPr>
+          <w:bCs/>
+        </w:rPr>
+        <w:t>:</w:t>
+      </w:r>
+    </w:p>
+    <w:p>
+      <w:pPr>
+        <w:rPr>
+          <w:bCs/>
+        </w:rPr>
+      </w:pPr>
+      <w:r>
+        <w:rPr>
+          <w:bCs/>
+        </w:rPr>
+        <w:t xml:space="preserve">v(s) = </w:t>
+      </w:r>
+      <w:r>
+        <w:rPr>
+          <w:bCs/>
+        </w:rPr>
+        <w:t>&lt;xa = blue, xb = yellow, xc = red, xd = red, xe = blue, xf = yellow, xg = blue, xh =</w:t>
+      </w:r>
+      <w:r>
+        <w:rPr>
+          <w:bCs/>
+        </w:rPr>
+        <w:t xml:space="preserve"> </w:t>
+      </w:r>
+      <w:r>
+        <w:rPr>
+          <w:bCs/>
+        </w:rPr>
+        <w:t>red</w:t>
+      </w:r>
+      <w:r>
+        <w:rPr>
+          <w:bCs/>
+        </w:rPr>
+        <w:t xml:space="preserve"> </w:t>
+      </w:r>
+      <w:r>
+        <w:rPr>
+          <w:bCs/>
+        </w:rPr>
+        <w:t>&gt;</w:t>
+      </w:r>
+    </w:p>
+    <w:p>
+      <w:pPr>
+        <w:rPr>
+          <w:bCs/>
+        </w:rPr>
+      </w:pPr>
+      <w:r>
+        <w:rPr>
+          <w:bCs/>
+        </w:rPr>
+        <w:t>The local path is xc from blue to red and xh from blue to red.</w:t>
+      </w:r>
+    </w:p>
+    <w:p>
+      <w:pPr>
         <w:rPr>
           <w:b/>
         </w:rPr>
-        <w:t xml:space="preserve"> includes all possible states generated by moving a single queen to another square in the same column. The function to obtain these states is called the successor function. </w:t>
-      </w:r>
-    </w:p>
-    <w:p>
-      <w:pPr>
+      </w:pPr>
+      <w:r>
         <w:rPr>
           <w:b/>
         </w:rPr>
-      </w:pPr>
-      <w:r>
+        <w:t xml:space="preserve">Question 3. Consider the 4-queens problem, in which each state has 4 queens, one per column, on the board. The state can be represented in genetic algorithm as a sequence of 4 digits, each of which denotes the position of a queen in its own column (from 1 to 4). </w:t>
+      </w:r>
+    </w:p>
+    <w:p>
+      <w:pPr>
         <w:rPr>
           <w:b/>
         </w:rPr>
-        <w:t xml:space="preserve">• The heuristic function </w:t>
-      </w:r>
-      <w:proofErr w:type="gramStart"/>
+      </w:pPr>
       <w:r>
         <w:rPr>
           <w:b/>
         </w:rPr>
-        <w:t>h(</w:t>
-      </w:r>
-      <w:proofErr w:type="gramEnd"/>
-      <w:r>
+        <w:drawing>
+          <wp:anchor distT="0" distB="0" distL="114300" distR="114300" simplePos="0" relativeHeight="251660288" behindDoc="0" locked="0" layoutInCell="1" allowOverlap="1" wp14:anchorId="3CEDB275" wp14:editId="00B7C0FD">
+            <wp:simplePos x="0" y="0"/>
+            <wp:positionH relativeFrom="margin">
+              <wp:align>center</wp:align>
+            </wp:positionH>
+            <wp:positionV relativeFrom="paragraph">
+              <wp:posOffset>16949</wp:posOffset>
+            </wp:positionV>
+            <wp:extent cx="2514818" cy="2309060"/>
+            <wp:effectExtent l="0" t="0" r="0" b="0"/>
+            <wp:wrapNone/>
+            <wp:docPr id="222732046" name="Picture 1"/>
+            <wp:cNvGraphicFramePr>
+              <a:graphicFrameLocks xmlns:a="http://schemas.openxmlformats.org/drawingml/2006/main" noChangeAspect="1"/>
+            </wp:cNvGraphicFramePr>
+            <a:graphic xmlns:a="http://schemas.openxmlformats.org/drawingml/2006/main">
+              <a:graphicData uri="http://schemas.openxmlformats.org/drawingml/2006/picture">
+                <pic:pic xmlns:pic="http://schemas.openxmlformats.org/drawingml/2006/picture">
+                  <pic:nvPicPr>
+                    <pic:cNvPr id="222732046" name=""/>
+                    <pic:cNvPicPr/>
+                  </pic:nvPicPr>
+                  <pic:blipFill>
+                    <a:blip r:embed="rId7">
+                      <a:extLst>
+                        <a:ext uri="{28A0092B-C50C-407E-A947-70E740481C1C}">
+                          <a14:useLocalDpi xmlns:a14="http://schemas.microsoft.com/office/drawing/2010/main" val="0"/>
+                        </a:ext>
+                      </a:extLst>
+                    </a:blip>
+                    <a:stretch>
+                      <a:fillRect/>
+                    </a:stretch>
+                  </pic:blipFill>
+                  <pic:spPr>
+                    <a:xfrm>
+                      <a:off x="0" y="0"/>
+                      <a:ext cx="2514818" cy="2309060"/>
+                    </a:xfrm>
+                    <a:prstGeom prst="rect">
+                      <a:avLst/>
+                    </a:prstGeom>
+                  </pic:spPr>
+                </pic:pic>
+              </a:graphicData>
+            </a:graphic>
+          </wp:anchor>
+        </w:drawing>
+      </w:r>
+    </w:p>
+    <w:p>
+      <w:pPr>
         <w:rPr>
           <w:b/>
         </w:rPr>
-        <w:t>state) is the number of attacking pairs of queens.</w:t>
-      </w:r>
-    </w:p>
-    <w:p>
-      <w:r>
-        <w:t>a) Consider N=4. How many states are there in total? Explain your answer.</w:t>
-      </w:r>
+      </w:pPr>
     </w:p>
     <w:p>
       <w:pPr>
@@ -121,17 +1550,1784 @@
           <w:b/>
         </w:rPr>
       </w:pPr>
-      <w:r>
-        <w:t xml:space="preserve">b) For each state, how many successor states are there in the </w:t>
-      </w:r>
-      <w:proofErr w:type="spellStart"/>
-      <w:r>
-        <w:t>moveset</w:t>
-      </w:r>
-      <w:proofErr w:type="spellEnd"/>
-      <w:r>
-        <w:t>? Explain your answer</w:t>
-      </w:r>
+    </w:p>
+    <w:p>
+      <w:pPr>
+        <w:rPr>
+          <w:b/>
+        </w:rPr>
+      </w:pPr>
+    </w:p>
+    <w:p>
+      <w:pPr>
+        <w:rPr>
+          <w:b/>
+        </w:rPr>
+      </w:pPr>
+    </w:p>
+    <w:p>
+      <w:pPr>
+        <w:rPr>
+          <w:b/>
+        </w:rPr>
+      </w:pPr>
+    </w:p>
+    <w:p>
+      <w:pPr>
+        <w:rPr>
+          <w:b/>
+        </w:rPr>
+      </w:pPr>
+    </w:p>
+    <w:p>
+      <w:pPr>
+        <w:rPr>
+          <w:b/>
+        </w:rPr>
+      </w:pPr>
+    </w:p>
+    <w:p>
+      <w:pPr>
+        <w:rPr>
+          <w:b/>
+        </w:rPr>
+      </w:pPr>
+    </w:p>
+    <w:p>
+      <w:pPr>
+        <w:rPr>
+          <w:b/>
+        </w:rPr>
+      </w:pPr>
+      <w:r>
+        <w:rPr>
+          <w:b/>
+        </w:rPr>
+        <w:t xml:space="preserve">• </w:t>
+      </w:r>
+      <w:r>
+        <w:rPr>
+          <w:rFonts w:ascii="Cambria Math" w:hAnsi="Cambria Math" w:cs="Cambria Math"/>
+          <w:b/>
+        </w:rPr>
+        <w:t>𝑭𝒊𝒕</w:t>
+      </w:r>
+      <w:r>
+        <w:rPr>
+          <w:b/>
+        </w:rPr>
+        <w:t>(</w:t>
+      </w:r>
+      <w:r>
+        <w:rPr>
+          <w:rFonts w:ascii="Cambria Math" w:hAnsi="Cambria Math" w:cs="Cambria Math"/>
+          <w:b/>
+        </w:rPr>
+        <w:t>𝒏</w:t>
+      </w:r>
+      <w:r>
+        <w:rPr>
+          <w:b/>
+        </w:rPr>
+        <w:t xml:space="preserve">) = the number of non-attacking pairs of queens </w:t>
+      </w:r>
+    </w:p>
+    <w:p>
+      <w:pPr>
+        <w:rPr>
+          <w:b/>
+        </w:rPr>
+      </w:pPr>
+      <w:r>
+        <w:rPr>
+          <w:b/>
+        </w:rPr>
+        <w:t xml:space="preserve">• Let the current generation includes 4 states: S1 = 2341; S2 = 2132; S3 = 1232; S4 = 4321. </w:t>
+      </w:r>
+    </w:p>
+    <w:p>
+      <w:pPr>
+        <w:rPr>
+          <w:b/>
+        </w:rPr>
+      </w:pPr>
+      <w:r>
+        <w:rPr>
+          <w:b/>
+        </w:rPr>
+        <w:t xml:space="preserve">• Calculate the value of </w:t>
+      </w:r>
+      <w:r>
+        <w:rPr>
+          <w:rFonts w:ascii="Cambria Math" w:hAnsi="Cambria Math" w:cs="Cambria Math"/>
+          <w:b/>
+        </w:rPr>
+        <w:t>𝑭𝒊𝒕</w:t>
+      </w:r>
+      <w:r>
+        <w:rPr>
+          <w:b/>
+        </w:rPr>
+        <w:t>(</w:t>
+      </w:r>
+      <w:r>
+        <w:rPr>
+          <w:rFonts w:ascii="Cambria Math" w:hAnsi="Cambria Math" w:cs="Cambria Math"/>
+          <w:b/>
+        </w:rPr>
+        <w:t>𝒏</w:t>
+      </w:r>
+      <w:r>
+        <w:rPr>
+          <w:b/>
+        </w:rPr>
+        <w:t>) for the given states and the probability that each of them will be chosen in the “selection” step.</w:t>
+      </w:r>
+    </w:p>
+    <w:p>
+      <w:pPr>
+        <w:pStyle w:val="NormalWeb"/>
+        <w:shd w:val="clear" w:color="auto" w:fill="FFFFFF"/>
+        <w:spacing w:before="0" w:beforeAutospacing="0" w:after="264" w:afterAutospacing="0"/>
+        <w:textAlignment w:val="baseline"/>
+        <w:rPr>
+          <w:rFonts w:asciiTheme="minorHAnsi" w:eastAsiaTheme="minorHAnsi" w:hAnsiTheme="minorHAnsi" w:cstheme="minorBidi"/>
+          <w:bCs/>
+          <w:sz w:val="22"/>
+          <w:szCs w:val="22"/>
+        </w:rPr>
+      </w:pPr>
+      <w:r>
+        <w:rPr>
+          <w:rFonts w:asciiTheme="minorHAnsi" w:eastAsiaTheme="minorHAnsi" w:hAnsiTheme="minorHAnsi" w:cstheme="minorBidi"/>
+          <w:bCs/>
+          <w:sz w:val="22"/>
+          <w:szCs w:val="22"/>
+        </w:rPr>
+        <w:t>A non attacking pair is when two queens don't attack each other.For max condition no queen attacks any other queen, so number of non attacking pairs</w:t>
+      </w:r>
+      <w:r>
+        <w:rPr>
+          <w:rFonts w:asciiTheme="minorHAnsi" w:eastAsiaTheme="minorHAnsi" w:hAnsiTheme="minorHAnsi" w:cstheme="minorBidi"/>
+          <w:bCs/>
+          <w:sz w:val="22"/>
+          <w:szCs w:val="22"/>
+        </w:rPr>
+        <w:t>:</w:t>
+      </w:r>
+    </w:p>
+    <w:p>
+      <w:pPr>
+        <w:pStyle w:val="NormalWeb"/>
+        <w:shd w:val="clear" w:color="auto" w:fill="FFFFFF"/>
+        <w:spacing w:before="0" w:beforeAutospacing="0" w:after="0" w:afterAutospacing="0"/>
+        <w:textAlignment w:val="baseline"/>
+        <w:rPr>
+          <w:rFonts w:asciiTheme="minorHAnsi" w:eastAsiaTheme="minorHAnsi" w:hAnsiTheme="minorHAnsi" w:cstheme="minorBidi"/>
+          <w:bCs/>
+          <w:sz w:val="22"/>
+          <w:szCs w:val="22"/>
+        </w:rPr>
+      </w:pPr>
+      <w:r>
+        <w:rPr>
+          <w:rFonts w:ascii="Segoe UI" w:hAnsi="Segoe UI" w:cs="Segoe UI"/>
+          <w:color w:val="0C0D0E"/>
+          <w:sz w:val="20"/>
+          <w:szCs w:val="20"/>
+          <w:shd w:val="clear" w:color="auto" w:fill="FFFFFF"/>
+        </w:rPr>
+        <w:t xml:space="preserve">Every queen can have </w:t>
+      </w:r>
+      <w:r>
+        <w:rPr>
+          <w:rFonts w:ascii="Segoe UI" w:hAnsi="Segoe UI" w:cs="Segoe UI"/>
+          <w:color w:val="0C0D0E"/>
+          <w:sz w:val="20"/>
+          <w:szCs w:val="20"/>
+          <w:shd w:val="clear" w:color="auto" w:fill="FFFFFF"/>
+        </w:rPr>
+        <w:t>3</w:t>
+      </w:r>
+      <w:r>
+        <w:rPr>
+          <w:rFonts w:ascii="Segoe UI" w:hAnsi="Segoe UI" w:cs="Segoe UI"/>
+          <w:color w:val="0C0D0E"/>
+          <w:sz w:val="20"/>
+          <w:szCs w:val="20"/>
+          <w:shd w:val="clear" w:color="auto" w:fill="FFFFFF"/>
+        </w:rPr>
+        <w:t xml:space="preserve"> non-attacking queens. </w:t>
+      </w:r>
+      <w:r>
+        <w:rPr>
+          <w:rFonts w:ascii="Segoe UI" w:hAnsi="Segoe UI" w:cs="Segoe UI"/>
+          <w:color w:val="0C0D0E"/>
+          <w:sz w:val="20"/>
+          <w:szCs w:val="20"/>
+          <w:shd w:val="clear" w:color="auto" w:fill="FFFFFF"/>
+        </w:rPr>
+        <w:t>4</w:t>
+      </w:r>
+      <w:r>
+        <w:rPr>
+          <w:rFonts w:ascii="Segoe UI" w:hAnsi="Segoe UI" w:cs="Segoe UI"/>
+          <w:color w:val="0C0D0E"/>
+          <w:sz w:val="20"/>
+          <w:szCs w:val="20"/>
+          <w:shd w:val="clear" w:color="auto" w:fill="FFFFFF"/>
+        </w:rPr>
+        <w:t xml:space="preserve"> queens will have overall </w:t>
+      </w:r>
+      <w:r>
+        <w:rPr>
+          <w:rFonts w:ascii="Segoe UI" w:hAnsi="Segoe UI" w:cs="Segoe UI"/>
+          <w:color w:val="0C0D0E"/>
+          <w:sz w:val="20"/>
+          <w:szCs w:val="20"/>
+          <w:shd w:val="clear" w:color="auto" w:fill="FFFFFF"/>
+        </w:rPr>
+        <w:t>4</w:t>
+      </w:r>
+      <w:r>
+        <w:rPr>
+          <w:rFonts w:ascii="Segoe UI" w:hAnsi="Segoe UI" w:cs="Segoe UI"/>
+          <w:color w:val="0C0D0E"/>
+          <w:sz w:val="20"/>
+          <w:szCs w:val="20"/>
+          <w:shd w:val="clear" w:color="auto" w:fill="FFFFFF"/>
+        </w:rPr>
+        <w:t>x</w:t>
+      </w:r>
+      <w:r>
+        <w:rPr>
+          <w:rFonts w:ascii="Segoe UI" w:hAnsi="Segoe UI" w:cs="Segoe UI"/>
+          <w:color w:val="0C0D0E"/>
+          <w:sz w:val="20"/>
+          <w:szCs w:val="20"/>
+          <w:shd w:val="clear" w:color="auto" w:fill="FFFFFF"/>
+        </w:rPr>
+        <w:t>3</w:t>
+      </w:r>
+      <w:r>
+        <w:rPr>
+          <w:rFonts w:ascii="Segoe UI" w:hAnsi="Segoe UI" w:cs="Segoe UI"/>
+          <w:color w:val="0C0D0E"/>
+          <w:sz w:val="20"/>
+          <w:szCs w:val="20"/>
+          <w:shd w:val="clear" w:color="auto" w:fill="FFFFFF"/>
+        </w:rPr>
+        <w:t>=</w:t>
+      </w:r>
+      <w:r>
+        <w:rPr>
+          <w:rFonts w:ascii="Segoe UI" w:hAnsi="Segoe UI" w:cs="Segoe UI"/>
+          <w:color w:val="0C0D0E"/>
+          <w:sz w:val="20"/>
+          <w:szCs w:val="20"/>
+          <w:shd w:val="clear" w:color="auto" w:fill="FFFFFF"/>
+        </w:rPr>
+        <w:t>12</w:t>
+      </w:r>
+      <w:r>
+        <w:rPr>
+          <w:rFonts w:ascii="Segoe UI" w:hAnsi="Segoe UI" w:cs="Segoe UI"/>
+          <w:color w:val="0C0D0E"/>
+          <w:sz w:val="20"/>
+          <w:szCs w:val="20"/>
+          <w:shd w:val="clear" w:color="auto" w:fill="FFFFFF"/>
+        </w:rPr>
+        <w:t xml:space="preserve"> non-attacking queens.</w:t>
+      </w:r>
+      <w:r>
+        <w:rPr>
+          <w:rFonts w:ascii="Segoe UI" w:hAnsi="Segoe UI" w:cs="Segoe UI"/>
+          <w:color w:val="0C0D0E"/>
+          <w:sz w:val="20"/>
+          <w:szCs w:val="20"/>
+          <w:shd w:val="clear" w:color="auto" w:fill="FFFFFF"/>
+        </w:rPr>
+        <w:t xml:space="preserve"> </w:t>
+      </w:r>
+      <w:r>
+        <w:rPr>
+          <w:rFonts w:asciiTheme="minorHAnsi" w:eastAsiaTheme="minorHAnsi" w:hAnsiTheme="minorHAnsi" w:cstheme="minorBidi"/>
+          <w:bCs/>
+          <w:sz w:val="22"/>
+          <w:szCs w:val="22"/>
+        </w:rPr>
+        <w:t xml:space="preserve">Thus, total number of non attacking pairs for </w:t>
+      </w:r>
+      <w:r>
+        <w:rPr>
+          <w:rFonts w:asciiTheme="minorHAnsi" w:eastAsiaTheme="minorHAnsi" w:hAnsiTheme="minorHAnsi" w:cstheme="minorBidi"/>
+          <w:bCs/>
+          <w:sz w:val="22"/>
+          <w:szCs w:val="22"/>
+        </w:rPr>
+        <w:t>4</w:t>
+      </w:r>
+      <w:r>
+        <w:rPr>
+          <w:rFonts w:asciiTheme="minorHAnsi" w:eastAsiaTheme="minorHAnsi" w:hAnsiTheme="minorHAnsi" w:cstheme="minorBidi"/>
+          <w:bCs/>
+          <w:sz w:val="22"/>
+          <w:szCs w:val="22"/>
+        </w:rPr>
+        <w:t xml:space="preserve"> queens would be = </w:t>
+      </w:r>
+      <w:r>
+        <w:rPr>
+          <w:rFonts w:asciiTheme="minorHAnsi" w:eastAsiaTheme="minorHAnsi" w:hAnsiTheme="minorHAnsi" w:cstheme="minorBidi"/>
+          <w:bCs/>
+          <w:sz w:val="22"/>
+          <w:szCs w:val="22"/>
+        </w:rPr>
+        <w:t>4 x 3 /2 = 6</w:t>
+      </w:r>
+    </w:p>
+    <w:p>
+      <w:pPr>
+        <w:rPr>
+          <w:bCs/>
+        </w:rPr>
+      </w:pPr>
+    </w:p>
+    <w:p>
+      <w:pPr>
+        <w:numPr>
+          <w:ilvl w:val="0"/>
+          <w:numId w:val="14"/>
+        </w:numPr>
+        <w:spacing w:after="0" w:line="240" w:lineRule="auto"/>
+        <w:rPr>
+          <w:bCs/>
+        </w:rPr>
+      </w:pPr>
+      <w:r>
+        <w:rPr>
+          <w:bCs/>
+        </w:rPr>
+        <w:t>S1</w:t>
+      </w:r>
+      <w:r>
+        <w:rPr>
+          <w:bCs/>
+        </w:rPr>
+        <w:t>=2341</w:t>
+      </w:r>
+    </w:p>
+    <w:p>
+      <w:pPr>
+        <w:numPr>
+          <w:ilvl w:val="1"/>
+          <w:numId w:val="14"/>
+        </w:numPr>
+        <w:spacing w:after="0" w:line="240" w:lineRule="auto"/>
+        <w:rPr>
+          <w:bCs/>
+        </w:rPr>
+      </w:pPr>
+      <w:r>
+        <w:rPr>
+          <w:bCs/>
+        </w:rPr>
+        <w:t>A</w:t>
+      </w:r>
+      <w:r>
+        <w:rPr>
+          <w:bCs/>
+        </w:rPr>
+        <w:t>ttacking pairs: (2,3), (2,4), (3,4)</w:t>
+      </w:r>
+      <w:r>
+        <w:rPr>
+          <w:bCs/>
+        </w:rPr>
+        <w:t>, (3,1)</w:t>
+      </w:r>
+    </w:p>
+    <w:p>
+      <w:pPr>
+        <w:numPr>
+          <w:ilvl w:val="1"/>
+          <w:numId w:val="14"/>
+        </w:numPr>
+        <w:spacing w:after="0" w:line="240" w:lineRule="auto"/>
+        <w:rPr>
+          <w:bCs/>
+        </w:rPr>
+      </w:pPr>
+      <w:r>
+        <w:rPr>
+          <w:bCs/>
+        </w:rPr>
+        <w:t xml:space="preserve">Fitness function: </w:t>
+      </w:r>
+      <w:r>
+        <w:rPr>
+          <w:bCs/>
+        </w:rPr>
+        <w:t>F</w:t>
+      </w:r>
+      <w:r>
+        <w:rPr>
+          <w:bCs/>
+        </w:rPr>
+        <w:t>(S1)</w:t>
+      </w:r>
+      <w:r>
+        <w:rPr>
+          <w:bCs/>
+        </w:rPr>
+        <w:t xml:space="preserve"> </w:t>
+      </w:r>
+      <w:r>
+        <w:rPr>
+          <w:bCs/>
+        </w:rPr>
+        <w:t>=</w:t>
+      </w:r>
+      <w:r>
+        <w:rPr>
+          <w:bCs/>
+        </w:rPr>
+        <w:t xml:space="preserve"> </w:t>
+      </w:r>
+      <w:r>
+        <w:rPr>
+          <w:bCs/>
+        </w:rPr>
+        <w:t>6</w:t>
+      </w:r>
+      <w:r>
+        <w:rPr>
+          <w:bCs/>
+        </w:rPr>
+        <w:t xml:space="preserve"> </w:t>
+      </w:r>
+      <w:r>
+        <w:rPr>
+          <w:bCs/>
+        </w:rPr>
+        <w:t>-</w:t>
+      </w:r>
+      <w:r>
+        <w:rPr>
+          <w:bCs/>
+        </w:rPr>
+        <w:t xml:space="preserve"> </w:t>
+      </w:r>
+      <w:r>
+        <w:rPr>
+          <w:bCs/>
+        </w:rPr>
+        <w:t>4</w:t>
+      </w:r>
+      <w:r>
+        <w:rPr>
+          <w:bCs/>
+        </w:rPr>
+        <w:t xml:space="preserve"> </w:t>
+      </w:r>
+      <w:r>
+        <w:rPr>
+          <w:bCs/>
+        </w:rPr>
+        <w:t>=</w:t>
+      </w:r>
+      <w:r>
+        <w:rPr>
+          <w:bCs/>
+        </w:rPr>
+        <w:t xml:space="preserve"> </w:t>
+      </w:r>
+      <w:r>
+        <w:rPr>
+          <w:bCs/>
+        </w:rPr>
+        <w:t>2</w:t>
+      </w:r>
+    </w:p>
+    <w:p>
+      <w:pPr>
+        <w:numPr>
+          <w:ilvl w:val="0"/>
+          <w:numId w:val="14"/>
+        </w:numPr>
+        <w:spacing w:after="0" w:line="240" w:lineRule="auto"/>
+        <w:rPr>
+          <w:bCs/>
+        </w:rPr>
+      </w:pPr>
+      <w:r>
+        <w:rPr>
+          <w:bCs/>
+        </w:rPr>
+        <w:t>S2</w:t>
+      </w:r>
+      <w:r>
+        <w:rPr>
+          <w:bCs/>
+        </w:rPr>
+        <w:t>=2132</w:t>
+      </w:r>
+    </w:p>
+    <w:p>
+      <w:pPr>
+        <w:numPr>
+          <w:ilvl w:val="1"/>
+          <w:numId w:val="14"/>
+        </w:numPr>
+        <w:spacing w:after="0" w:line="240" w:lineRule="auto"/>
+        <w:rPr>
+          <w:bCs/>
+        </w:rPr>
+      </w:pPr>
+      <w:r>
+        <w:rPr>
+          <w:bCs/>
+        </w:rPr>
+        <w:lastRenderedPageBreak/>
+        <w:t>A</w:t>
+      </w:r>
+      <w:r>
+        <w:rPr>
+          <w:bCs/>
+        </w:rPr>
+        <w:t xml:space="preserve">ttacking </w:t>
+      </w:r>
+      <w:r>
+        <w:rPr>
+          <w:bCs/>
+        </w:rPr>
+        <w:t>pairs: (2,</w:t>
+      </w:r>
+      <w:r>
+        <w:rPr>
+          <w:bCs/>
+        </w:rPr>
+        <w:t>1</w:t>
+      </w:r>
+      <w:r>
+        <w:rPr>
+          <w:bCs/>
+        </w:rPr>
+        <w:t>)</w:t>
+      </w:r>
+      <w:r>
+        <w:rPr>
+          <w:bCs/>
+        </w:rPr>
+        <w:t>, (2,2), (3,2)</w:t>
+      </w:r>
+    </w:p>
+    <w:p>
+      <w:pPr>
+        <w:numPr>
+          <w:ilvl w:val="1"/>
+          <w:numId w:val="14"/>
+        </w:numPr>
+        <w:spacing w:after="0" w:line="240" w:lineRule="auto"/>
+        <w:rPr>
+          <w:bCs/>
+        </w:rPr>
+      </w:pPr>
+      <w:r>
+        <w:rPr>
+          <w:bCs/>
+        </w:rPr>
+        <w:t>Fitness function: F(S2)</w:t>
+      </w:r>
+      <w:r>
+        <w:rPr>
+          <w:bCs/>
+        </w:rPr>
+        <w:t xml:space="preserve"> </w:t>
+      </w:r>
+      <w:r>
+        <w:rPr>
+          <w:bCs/>
+        </w:rPr>
+        <w:t>=</w:t>
+      </w:r>
+      <w:r>
+        <w:rPr>
+          <w:bCs/>
+        </w:rPr>
+        <w:t xml:space="preserve"> 6 – 3 = 3</w:t>
+      </w:r>
+    </w:p>
+    <w:p>
+      <w:pPr>
+        <w:numPr>
+          <w:ilvl w:val="0"/>
+          <w:numId w:val="14"/>
+        </w:numPr>
+        <w:spacing w:after="0" w:line="240" w:lineRule="auto"/>
+        <w:rPr>
+          <w:bCs/>
+        </w:rPr>
+      </w:pPr>
+      <w:r>
+        <w:rPr>
+          <w:bCs/>
+        </w:rPr>
+        <w:t>S3</w:t>
+      </w:r>
+      <w:r>
+        <w:rPr>
+          <w:bCs/>
+        </w:rPr>
+        <w:t>=1232</w:t>
+      </w:r>
+    </w:p>
+    <w:p>
+      <w:pPr>
+        <w:numPr>
+          <w:ilvl w:val="1"/>
+          <w:numId w:val="14"/>
+        </w:numPr>
+        <w:spacing w:after="0" w:line="240" w:lineRule="auto"/>
+        <w:rPr>
+          <w:bCs/>
+        </w:rPr>
+      </w:pPr>
+      <w:r>
+        <w:rPr>
+          <w:bCs/>
+        </w:rPr>
+        <w:t xml:space="preserve">Non-attacking pairs: </w:t>
+      </w:r>
+      <w:r>
+        <w:rPr>
+          <w:bCs/>
+        </w:rPr>
+        <w:t xml:space="preserve">(1,2), (1,3), </w:t>
+      </w:r>
+      <w:r>
+        <w:rPr>
+          <w:bCs/>
+        </w:rPr>
+        <w:t>(2,</w:t>
+      </w:r>
+      <w:r>
+        <w:rPr>
+          <w:bCs/>
+        </w:rPr>
+        <w:t>2</w:t>
+      </w:r>
+      <w:r>
+        <w:rPr>
+          <w:bCs/>
+        </w:rPr>
+        <w:t>)</w:t>
+      </w:r>
+      <w:r>
+        <w:rPr>
+          <w:bCs/>
+        </w:rPr>
+        <w:t>, (2,3)</w:t>
+      </w:r>
+    </w:p>
+    <w:p>
+      <w:pPr>
+        <w:numPr>
+          <w:ilvl w:val="1"/>
+          <w:numId w:val="14"/>
+        </w:numPr>
+        <w:spacing w:after="0" w:line="240" w:lineRule="auto"/>
+        <w:rPr>
+          <w:bCs/>
+        </w:rPr>
+      </w:pPr>
+      <w:r>
+        <w:rPr>
+          <w:bCs/>
+        </w:rPr>
+        <w:t>Fitness function: F(S3)</w:t>
+      </w:r>
+      <w:r>
+        <w:rPr>
+          <w:bCs/>
+        </w:rPr>
+        <w:t xml:space="preserve"> </w:t>
+      </w:r>
+      <w:r>
+        <w:rPr>
+          <w:bCs/>
+        </w:rPr>
+        <w:t>=</w:t>
+      </w:r>
+      <w:r>
+        <w:rPr>
+          <w:bCs/>
+        </w:rPr>
+        <w:t xml:space="preserve"> 6 - 4 = 2</w:t>
+      </w:r>
+    </w:p>
+    <w:p>
+      <w:pPr>
+        <w:numPr>
+          <w:ilvl w:val="0"/>
+          <w:numId w:val="14"/>
+        </w:numPr>
+        <w:spacing w:after="0" w:line="240" w:lineRule="auto"/>
+        <w:rPr>
+          <w:bCs/>
+        </w:rPr>
+      </w:pPr>
+      <w:r>
+        <w:rPr>
+          <w:bCs/>
+        </w:rPr>
+        <w:t>S4=4321</w:t>
+      </w:r>
+    </w:p>
+    <w:p>
+      <w:pPr>
+        <w:numPr>
+          <w:ilvl w:val="1"/>
+          <w:numId w:val="14"/>
+        </w:numPr>
+        <w:spacing w:after="0" w:line="240" w:lineRule="auto"/>
+        <w:rPr>
+          <w:bCs/>
+        </w:rPr>
+      </w:pPr>
+      <w:r>
+        <w:rPr>
+          <w:bCs/>
+        </w:rPr>
+        <w:t>Non-attacking pairs: (</w:t>
+      </w:r>
+      <w:r>
+        <w:rPr>
+          <w:bCs/>
+        </w:rPr>
+        <w:t>4</w:t>
+      </w:r>
+      <w:r>
+        <w:rPr>
+          <w:bCs/>
+        </w:rPr>
+        <w:t>,</w:t>
+      </w:r>
+      <w:r>
+        <w:rPr>
+          <w:bCs/>
+        </w:rPr>
+        <w:t>3</w:t>
+      </w:r>
+      <w:r>
+        <w:rPr>
+          <w:bCs/>
+        </w:rPr>
+        <w:t>), (</w:t>
+      </w:r>
+      <w:r>
+        <w:rPr>
+          <w:bCs/>
+        </w:rPr>
+        <w:t>4</w:t>
+      </w:r>
+      <w:r>
+        <w:rPr>
+          <w:bCs/>
+        </w:rPr>
+        <w:t>,</w:t>
+      </w:r>
+      <w:r>
+        <w:rPr>
+          <w:bCs/>
+        </w:rPr>
+        <w:t>2</w:t>
+      </w:r>
+      <w:r>
+        <w:rPr>
+          <w:bCs/>
+        </w:rPr>
+        <w:t>), (</w:t>
+      </w:r>
+      <w:r>
+        <w:rPr>
+          <w:bCs/>
+        </w:rPr>
+        <w:t>4</w:t>
+      </w:r>
+      <w:r>
+        <w:rPr>
+          <w:bCs/>
+        </w:rPr>
+        <w:t>,</w:t>
+      </w:r>
+      <w:r>
+        <w:rPr>
+          <w:bCs/>
+        </w:rPr>
+        <w:t>1</w:t>
+      </w:r>
+      <w:r>
+        <w:rPr>
+          <w:bCs/>
+        </w:rPr>
+        <w:t>), (</w:t>
+      </w:r>
+      <w:r>
+        <w:rPr>
+          <w:bCs/>
+        </w:rPr>
+        <w:t>3</w:t>
+      </w:r>
+      <w:r>
+        <w:rPr>
+          <w:bCs/>
+        </w:rPr>
+        <w:t>,</w:t>
+      </w:r>
+      <w:r>
+        <w:rPr>
+          <w:bCs/>
+        </w:rPr>
+        <w:t>2</w:t>
+      </w:r>
+      <w:r>
+        <w:rPr>
+          <w:bCs/>
+        </w:rPr>
+        <w:t>), (</w:t>
+      </w:r>
+      <w:r>
+        <w:rPr>
+          <w:bCs/>
+        </w:rPr>
+        <w:t>3</w:t>
+      </w:r>
+      <w:r>
+        <w:rPr>
+          <w:bCs/>
+        </w:rPr>
+        <w:t>,</w:t>
+      </w:r>
+      <w:r>
+        <w:rPr>
+          <w:bCs/>
+        </w:rPr>
+        <w:t>1</w:t>
+      </w:r>
+      <w:r>
+        <w:rPr>
+          <w:bCs/>
+        </w:rPr>
+        <w:t>), (</w:t>
+      </w:r>
+      <w:r>
+        <w:rPr>
+          <w:bCs/>
+        </w:rPr>
+        <w:t>2</w:t>
+      </w:r>
+      <w:r>
+        <w:rPr>
+          <w:bCs/>
+        </w:rPr>
+        <w:t>,</w:t>
+      </w:r>
+      <w:r>
+        <w:rPr>
+          <w:bCs/>
+        </w:rPr>
+        <w:t>1</w:t>
+      </w:r>
+      <w:r>
+        <w:rPr>
+          <w:bCs/>
+        </w:rPr>
+        <w:t>)</w:t>
+      </w:r>
+    </w:p>
+    <w:p>
+      <w:pPr>
+        <w:numPr>
+          <w:ilvl w:val="1"/>
+          <w:numId w:val="14"/>
+        </w:numPr>
+        <w:spacing w:after="0" w:line="240" w:lineRule="auto"/>
+        <w:rPr>
+          <w:bCs/>
+        </w:rPr>
+      </w:pPr>
+      <w:r>
+        <w:rPr>
+          <w:bCs/>
+        </w:rPr>
+        <w:t>Fitness function: F(S4)</w:t>
+      </w:r>
+      <w:r>
+        <w:rPr>
+          <w:bCs/>
+        </w:rPr>
+        <w:t xml:space="preserve"> </w:t>
+      </w:r>
+      <w:r>
+        <w:rPr>
+          <w:bCs/>
+        </w:rPr>
+        <w:t>=</w:t>
+      </w:r>
+      <w:r>
+        <w:rPr>
+          <w:bCs/>
+        </w:rPr>
+        <w:t xml:space="preserve"> </w:t>
+      </w:r>
+      <w:r>
+        <w:rPr>
+          <w:bCs/>
+        </w:rPr>
+        <w:t>6</w:t>
+      </w:r>
+      <w:r>
+        <w:rPr>
+          <w:bCs/>
+        </w:rPr>
+        <w:t xml:space="preserve"> – 6 = 0</w:t>
+      </w:r>
+    </w:p>
+    <w:p>
+      <w:pPr>
+        <w:spacing w:after="0" w:line="240" w:lineRule="auto"/>
+        <w:ind w:left="1080"/>
+        <w:rPr>
+          <w:bCs/>
+        </w:rPr>
+      </w:pPr>
+    </w:p>
+    <w:p>
+      <w:pPr>
+        <w:spacing w:after="0" w:line="240" w:lineRule="auto"/>
+        <w:rPr>
+          <w:bCs/>
+        </w:rPr>
+      </w:pPr>
+      <w:r>
+        <w:rPr>
+          <w:bCs/>
+        </w:rPr>
+        <w:drawing>
+          <wp:anchor distT="0" distB="0" distL="114300" distR="114300" simplePos="0" relativeHeight="251661312" behindDoc="0" locked="0" layoutInCell="1" allowOverlap="1" wp14:anchorId="5FD5FA85" wp14:editId="56CCDBE8">
+            <wp:simplePos x="0" y="0"/>
+            <wp:positionH relativeFrom="column">
+              <wp:posOffset>2977662</wp:posOffset>
+            </wp:positionH>
+            <wp:positionV relativeFrom="paragraph">
+              <wp:posOffset>225034</wp:posOffset>
+            </wp:positionV>
+            <wp:extent cx="1226926" cy="563929"/>
+            <wp:effectExtent l="0" t="0" r="0" b="7620"/>
+            <wp:wrapNone/>
+            <wp:docPr id="1752733030" name="Picture 1"/>
+            <wp:cNvGraphicFramePr>
+              <a:graphicFrameLocks xmlns:a="http://schemas.openxmlformats.org/drawingml/2006/main" noChangeAspect="1"/>
+            </wp:cNvGraphicFramePr>
+            <a:graphic xmlns:a="http://schemas.openxmlformats.org/drawingml/2006/main">
+              <a:graphicData uri="http://schemas.openxmlformats.org/drawingml/2006/picture">
+                <pic:pic xmlns:pic="http://schemas.openxmlformats.org/drawingml/2006/picture">
+                  <pic:nvPicPr>
+                    <pic:cNvPr id="1752733030" name=""/>
+                    <pic:cNvPicPr/>
+                  </pic:nvPicPr>
+                  <pic:blipFill>
+                    <a:blip r:embed="rId8">
+                      <a:extLst>
+                        <a:ext uri="{28A0092B-C50C-407E-A947-70E740481C1C}">
+                          <a14:useLocalDpi xmlns:a14="http://schemas.microsoft.com/office/drawing/2010/main" val="0"/>
+                        </a:ext>
+                      </a:extLst>
+                    </a:blip>
+                    <a:stretch>
+                      <a:fillRect/>
+                    </a:stretch>
+                  </pic:blipFill>
+                  <pic:spPr>
+                    <a:xfrm>
+                      <a:off x="0" y="0"/>
+                      <a:ext cx="1226926" cy="563929"/>
+                    </a:xfrm>
+                    <a:prstGeom prst="rect">
+                      <a:avLst/>
+                    </a:prstGeom>
+                  </pic:spPr>
+                </pic:pic>
+              </a:graphicData>
+            </a:graphic>
+          </wp:anchor>
+        </w:drawing>
+      </w:r>
+      <w:r>
+        <w:rPr>
+          <w:bCs/>
+        </w:rPr>
+        <w:t>Now, to calculate the selection probability for each state, you can use a formula like proportional selection. The probability Pi​ for state Si​ is given by:</w:t>
+      </w:r>
+    </w:p>
+    <w:p>
+      <w:pPr>
+        <w:spacing w:after="0" w:line="240" w:lineRule="auto"/>
+        <w:rPr>
+          <w:bCs/>
+        </w:rPr>
+      </w:pPr>
+    </w:p>
+    <w:p>
+      <w:pPr>
+        <w:rPr>
+          <w:bCs/>
+        </w:rPr>
+      </w:pPr>
+    </w:p>
+    <w:p>
+      <w:pPr>
+        <w:rPr>
+          <w:bCs/>
+        </w:rPr>
+      </w:pPr>
+    </w:p>
+    <w:p>
+      <w:pPr>
+        <w:rPr>
+          <w:rFonts w:eastAsiaTheme="minorEastAsia"/>
+          <w:bCs/>
+        </w:rPr>
+      </w:pPr>
+      <w:r>
+        <w:rPr>
+          <w:bCs/>
+        </w:rPr>
+        <w:t xml:space="preserve">P1 = </w:t>
+      </w:r>
+      <m:oMath>
+        <m:f>
+          <m:fPr>
+            <m:ctrlPr>
+              <w:rPr>
+                <w:rFonts w:ascii="Cambria Math" w:hAnsi="Cambria Math"/>
+                <w:bCs/>
+                <w:i/>
+              </w:rPr>
+            </m:ctrlPr>
+          </m:fPr>
+          <m:num>
+            <m:r>
+              <w:rPr>
+                <w:rFonts w:ascii="Cambria Math" w:hAnsi="Cambria Math"/>
+              </w:rPr>
+              <m:t>F(S1)</m:t>
+            </m:r>
+          </m:num>
+          <m:den>
+            <m:r>
+              <w:rPr>
+                <w:rFonts w:ascii="Cambria Math" w:hAnsi="Cambria Math"/>
+              </w:rPr>
+              <m:t>F</m:t>
+            </m:r>
+            <m:d>
+              <m:dPr>
+                <m:ctrlPr>
+                  <w:rPr>
+                    <w:rFonts w:ascii="Cambria Math" w:hAnsi="Cambria Math"/>
+                    <w:bCs/>
+                    <w:i/>
+                  </w:rPr>
+                </m:ctrlPr>
+              </m:dPr>
+              <m:e>
+                <m:r>
+                  <w:rPr>
+                    <w:rFonts w:ascii="Cambria Math" w:hAnsi="Cambria Math"/>
+                  </w:rPr>
+                  <m:t>S1</m:t>
+                </m:r>
+              </m:e>
+            </m:d>
+            <m:r>
+              <w:rPr>
+                <w:rFonts w:ascii="Cambria Math" w:hAnsi="Cambria Math"/>
+              </w:rPr>
+              <m:t>+F</m:t>
+            </m:r>
+            <m:d>
+              <m:dPr>
+                <m:ctrlPr>
+                  <w:rPr>
+                    <w:rFonts w:ascii="Cambria Math" w:hAnsi="Cambria Math"/>
+                    <w:bCs/>
+                    <w:i/>
+                  </w:rPr>
+                </m:ctrlPr>
+              </m:dPr>
+              <m:e>
+                <m:r>
+                  <w:rPr>
+                    <w:rFonts w:ascii="Cambria Math" w:hAnsi="Cambria Math"/>
+                  </w:rPr>
+                  <m:t>S2</m:t>
+                </m:r>
+              </m:e>
+            </m:d>
+            <m:r>
+              <w:rPr>
+                <w:rFonts w:ascii="Cambria Math" w:hAnsi="Cambria Math"/>
+              </w:rPr>
+              <m:t>+F</m:t>
+            </m:r>
+            <m:d>
+              <m:dPr>
+                <m:ctrlPr>
+                  <w:rPr>
+                    <w:rFonts w:ascii="Cambria Math" w:hAnsi="Cambria Math"/>
+                    <w:bCs/>
+                    <w:i/>
+                  </w:rPr>
+                </m:ctrlPr>
+              </m:dPr>
+              <m:e>
+                <m:r>
+                  <w:rPr>
+                    <w:rFonts w:ascii="Cambria Math" w:hAnsi="Cambria Math"/>
+                  </w:rPr>
+                  <m:t>S3</m:t>
+                </m:r>
+              </m:e>
+            </m:d>
+            <m:r>
+              <w:rPr>
+                <w:rFonts w:ascii="Cambria Math" w:hAnsi="Cambria Math"/>
+              </w:rPr>
+              <m:t>+F(S4)</m:t>
+            </m:r>
+          </m:den>
+        </m:f>
+      </m:oMath>
+      <w:r>
+        <w:rPr>
+          <w:rFonts w:eastAsiaTheme="minorEastAsia"/>
+          <w:bCs/>
+        </w:rPr>
+        <w:t xml:space="preserve"> = </w:t>
+      </w:r>
+      <m:oMath>
+        <m:f>
+          <m:fPr>
+            <m:ctrlPr>
+              <w:rPr>
+                <w:rFonts w:ascii="Cambria Math" w:hAnsi="Cambria Math"/>
+                <w:bCs/>
+                <w:i/>
+              </w:rPr>
+            </m:ctrlPr>
+          </m:fPr>
+          <m:num>
+            <m:r>
+              <w:rPr>
+                <w:rFonts w:ascii="Cambria Math" w:hAnsi="Cambria Math"/>
+              </w:rPr>
+              <m:t>2</m:t>
+            </m:r>
+          </m:num>
+          <m:den>
+            <m:r>
+              <w:rPr>
+                <w:rFonts w:ascii="Cambria Math" w:hAnsi="Cambria Math"/>
+              </w:rPr>
+              <m:t>2+3+2+0</m:t>
+            </m:r>
+          </m:den>
+        </m:f>
+      </m:oMath>
+      <w:r>
+        <w:rPr>
+          <w:rFonts w:eastAsiaTheme="minorEastAsia"/>
+          <w:bCs/>
+        </w:rPr>
+        <w:t xml:space="preserve"> = 29%</w:t>
+      </w:r>
+    </w:p>
+    <w:p>
+      <w:pPr>
+        <w:rPr>
+          <w:bCs/>
+        </w:rPr>
+      </w:pPr>
+      <w:r>
+        <w:rPr>
+          <w:bCs/>
+        </w:rPr>
+        <w:t>P</w:t>
+      </w:r>
+      <w:r>
+        <w:rPr>
+          <w:bCs/>
+        </w:rPr>
+        <w:t>2</w:t>
+      </w:r>
+      <w:r>
+        <w:rPr>
+          <w:bCs/>
+        </w:rPr>
+        <w:t xml:space="preserve"> = </w:t>
+      </w:r>
+      <m:oMath>
+        <m:f>
+          <m:fPr>
+            <m:ctrlPr>
+              <w:rPr>
+                <w:rFonts w:ascii="Cambria Math" w:hAnsi="Cambria Math"/>
+                <w:bCs/>
+                <w:i/>
+              </w:rPr>
+            </m:ctrlPr>
+          </m:fPr>
+          <m:num>
+            <m:r>
+              <w:rPr>
+                <w:rFonts w:ascii="Cambria Math" w:hAnsi="Cambria Math"/>
+              </w:rPr>
+              <m:t>F(S</m:t>
+            </m:r>
+            <m:r>
+              <w:rPr>
+                <w:rFonts w:ascii="Cambria Math" w:hAnsi="Cambria Math"/>
+              </w:rPr>
+              <m:t>2</m:t>
+            </m:r>
+            <m:r>
+              <w:rPr>
+                <w:rFonts w:ascii="Cambria Math" w:hAnsi="Cambria Math"/>
+              </w:rPr>
+              <m:t>)</m:t>
+            </m:r>
+          </m:num>
+          <m:den>
+            <m:r>
+              <w:rPr>
+                <w:rFonts w:ascii="Cambria Math" w:hAnsi="Cambria Math"/>
+              </w:rPr>
+              <m:t>F</m:t>
+            </m:r>
+            <m:d>
+              <m:dPr>
+                <m:ctrlPr>
+                  <w:rPr>
+                    <w:rFonts w:ascii="Cambria Math" w:hAnsi="Cambria Math"/>
+                    <w:bCs/>
+                    <w:i/>
+                  </w:rPr>
+                </m:ctrlPr>
+              </m:dPr>
+              <m:e>
+                <m:r>
+                  <w:rPr>
+                    <w:rFonts w:ascii="Cambria Math" w:hAnsi="Cambria Math"/>
+                  </w:rPr>
+                  <m:t>S1</m:t>
+                </m:r>
+              </m:e>
+            </m:d>
+            <m:r>
+              <w:rPr>
+                <w:rFonts w:ascii="Cambria Math" w:hAnsi="Cambria Math"/>
+              </w:rPr>
+              <m:t>+F</m:t>
+            </m:r>
+            <m:d>
+              <m:dPr>
+                <m:ctrlPr>
+                  <w:rPr>
+                    <w:rFonts w:ascii="Cambria Math" w:hAnsi="Cambria Math"/>
+                    <w:bCs/>
+                    <w:i/>
+                  </w:rPr>
+                </m:ctrlPr>
+              </m:dPr>
+              <m:e>
+                <m:r>
+                  <w:rPr>
+                    <w:rFonts w:ascii="Cambria Math" w:hAnsi="Cambria Math"/>
+                  </w:rPr>
+                  <m:t>S2</m:t>
+                </m:r>
+              </m:e>
+            </m:d>
+            <m:r>
+              <w:rPr>
+                <w:rFonts w:ascii="Cambria Math" w:hAnsi="Cambria Math"/>
+              </w:rPr>
+              <m:t>+F</m:t>
+            </m:r>
+            <m:d>
+              <m:dPr>
+                <m:ctrlPr>
+                  <w:rPr>
+                    <w:rFonts w:ascii="Cambria Math" w:hAnsi="Cambria Math"/>
+                    <w:bCs/>
+                    <w:i/>
+                  </w:rPr>
+                </m:ctrlPr>
+              </m:dPr>
+              <m:e>
+                <m:r>
+                  <w:rPr>
+                    <w:rFonts w:ascii="Cambria Math" w:hAnsi="Cambria Math"/>
+                  </w:rPr>
+                  <m:t>S3</m:t>
+                </m:r>
+              </m:e>
+            </m:d>
+            <m:r>
+              <w:rPr>
+                <w:rFonts w:ascii="Cambria Math" w:hAnsi="Cambria Math"/>
+              </w:rPr>
+              <m:t>+F(S4)</m:t>
+            </m:r>
+          </m:den>
+        </m:f>
+      </m:oMath>
+      <w:r>
+        <w:rPr>
+          <w:rFonts w:eastAsiaTheme="minorEastAsia"/>
+          <w:bCs/>
+        </w:rPr>
+        <w:t xml:space="preserve"> = </w:t>
+      </w:r>
+      <m:oMath>
+        <m:f>
+          <m:fPr>
+            <m:ctrlPr>
+              <w:rPr>
+                <w:rFonts w:ascii="Cambria Math" w:hAnsi="Cambria Math"/>
+                <w:bCs/>
+                <w:i/>
+              </w:rPr>
+            </m:ctrlPr>
+          </m:fPr>
+          <m:num>
+            <m:r>
+              <w:rPr>
+                <w:rFonts w:ascii="Cambria Math" w:hAnsi="Cambria Math"/>
+              </w:rPr>
+              <m:t>3</m:t>
+            </m:r>
+          </m:num>
+          <m:den>
+            <m:r>
+              <w:rPr>
+                <w:rFonts w:ascii="Cambria Math" w:hAnsi="Cambria Math"/>
+              </w:rPr>
+              <m:t>2+3+2+0</m:t>
+            </m:r>
+          </m:den>
+        </m:f>
+      </m:oMath>
+      <w:r>
+        <w:rPr>
+          <w:rFonts w:eastAsiaTheme="minorEastAsia"/>
+          <w:bCs/>
+        </w:rPr>
+        <w:t xml:space="preserve"> = </w:t>
+      </w:r>
+      <w:r>
+        <w:rPr>
+          <w:rFonts w:eastAsiaTheme="minorEastAsia"/>
+          <w:bCs/>
+        </w:rPr>
+        <w:t>42</w:t>
+      </w:r>
+      <w:r>
+        <w:rPr>
+          <w:rFonts w:eastAsiaTheme="minorEastAsia"/>
+          <w:bCs/>
+        </w:rPr>
+        <w:t>%</w:t>
+      </w:r>
+    </w:p>
+    <w:p>
+      <w:pPr>
+        <w:rPr>
+          <w:bCs/>
+        </w:rPr>
+      </w:pPr>
+      <w:r>
+        <w:rPr>
+          <w:bCs/>
+        </w:rPr>
+        <w:t>P</w:t>
+      </w:r>
+      <w:r>
+        <w:rPr>
+          <w:bCs/>
+        </w:rPr>
+        <w:t>3</w:t>
+      </w:r>
+      <w:r>
+        <w:rPr>
+          <w:bCs/>
+        </w:rPr>
+        <w:t xml:space="preserve"> = </w:t>
+      </w:r>
+      <m:oMath>
+        <m:f>
+          <m:fPr>
+            <m:ctrlPr>
+              <w:rPr>
+                <w:rFonts w:ascii="Cambria Math" w:hAnsi="Cambria Math"/>
+                <w:bCs/>
+                <w:i/>
+              </w:rPr>
+            </m:ctrlPr>
+          </m:fPr>
+          <m:num>
+            <m:r>
+              <w:rPr>
+                <w:rFonts w:ascii="Cambria Math" w:hAnsi="Cambria Math"/>
+              </w:rPr>
+              <m:t>F(S</m:t>
+            </m:r>
+            <m:r>
+              <w:rPr>
+                <w:rFonts w:ascii="Cambria Math" w:hAnsi="Cambria Math"/>
+              </w:rPr>
+              <m:t>3</m:t>
+            </m:r>
+            <m:r>
+              <w:rPr>
+                <w:rFonts w:ascii="Cambria Math" w:hAnsi="Cambria Math"/>
+              </w:rPr>
+              <m:t>)</m:t>
+            </m:r>
+          </m:num>
+          <m:den>
+            <m:r>
+              <w:rPr>
+                <w:rFonts w:ascii="Cambria Math" w:hAnsi="Cambria Math"/>
+              </w:rPr>
+              <m:t>F</m:t>
+            </m:r>
+            <m:d>
+              <m:dPr>
+                <m:ctrlPr>
+                  <w:rPr>
+                    <w:rFonts w:ascii="Cambria Math" w:hAnsi="Cambria Math"/>
+                    <w:bCs/>
+                    <w:i/>
+                  </w:rPr>
+                </m:ctrlPr>
+              </m:dPr>
+              <m:e>
+                <m:r>
+                  <w:rPr>
+                    <w:rFonts w:ascii="Cambria Math" w:hAnsi="Cambria Math"/>
+                  </w:rPr>
+                  <m:t>S1</m:t>
+                </m:r>
+              </m:e>
+            </m:d>
+            <m:r>
+              <w:rPr>
+                <w:rFonts w:ascii="Cambria Math" w:hAnsi="Cambria Math"/>
+              </w:rPr>
+              <m:t>+F</m:t>
+            </m:r>
+            <m:d>
+              <m:dPr>
+                <m:ctrlPr>
+                  <w:rPr>
+                    <w:rFonts w:ascii="Cambria Math" w:hAnsi="Cambria Math"/>
+                    <w:bCs/>
+                    <w:i/>
+                  </w:rPr>
+                </m:ctrlPr>
+              </m:dPr>
+              <m:e>
+                <m:r>
+                  <w:rPr>
+                    <w:rFonts w:ascii="Cambria Math" w:hAnsi="Cambria Math"/>
+                  </w:rPr>
+                  <m:t>S2</m:t>
+                </m:r>
+              </m:e>
+            </m:d>
+            <m:r>
+              <w:rPr>
+                <w:rFonts w:ascii="Cambria Math" w:hAnsi="Cambria Math"/>
+              </w:rPr>
+              <m:t>+F</m:t>
+            </m:r>
+            <m:d>
+              <m:dPr>
+                <m:ctrlPr>
+                  <w:rPr>
+                    <w:rFonts w:ascii="Cambria Math" w:hAnsi="Cambria Math"/>
+                    <w:bCs/>
+                    <w:i/>
+                  </w:rPr>
+                </m:ctrlPr>
+              </m:dPr>
+              <m:e>
+                <m:r>
+                  <w:rPr>
+                    <w:rFonts w:ascii="Cambria Math" w:hAnsi="Cambria Math"/>
+                  </w:rPr>
+                  <m:t>S3</m:t>
+                </m:r>
+              </m:e>
+            </m:d>
+            <m:r>
+              <w:rPr>
+                <w:rFonts w:ascii="Cambria Math" w:hAnsi="Cambria Math"/>
+              </w:rPr>
+              <m:t>+F(S4)</m:t>
+            </m:r>
+          </m:den>
+        </m:f>
+      </m:oMath>
+      <w:r>
+        <w:rPr>
+          <w:rFonts w:eastAsiaTheme="minorEastAsia"/>
+          <w:bCs/>
+        </w:rPr>
+        <w:t xml:space="preserve"> = </w:t>
+      </w:r>
+      <m:oMath>
+        <m:f>
+          <m:fPr>
+            <m:ctrlPr>
+              <w:rPr>
+                <w:rFonts w:ascii="Cambria Math" w:hAnsi="Cambria Math"/>
+                <w:bCs/>
+                <w:i/>
+              </w:rPr>
+            </m:ctrlPr>
+          </m:fPr>
+          <m:num>
+            <m:r>
+              <w:rPr>
+                <w:rFonts w:ascii="Cambria Math" w:hAnsi="Cambria Math"/>
+              </w:rPr>
+              <m:t>2</m:t>
+            </m:r>
+          </m:num>
+          <m:den>
+            <m:r>
+              <w:rPr>
+                <w:rFonts w:ascii="Cambria Math" w:hAnsi="Cambria Math"/>
+              </w:rPr>
+              <m:t>2+3+2+0</m:t>
+            </m:r>
+          </m:den>
+        </m:f>
+      </m:oMath>
+      <w:r>
+        <w:rPr>
+          <w:rFonts w:eastAsiaTheme="minorEastAsia"/>
+          <w:bCs/>
+        </w:rPr>
+        <w:t xml:space="preserve"> = 29%</w:t>
+      </w:r>
+    </w:p>
+    <w:p>
+      <w:pPr>
+        <w:rPr>
+          <w:bCs/>
+        </w:rPr>
+      </w:pPr>
+      <w:r>
+        <w:rPr>
+          <w:bCs/>
+        </w:rPr>
+        <w:t>P</w:t>
+      </w:r>
+      <w:r>
+        <w:rPr>
+          <w:bCs/>
+        </w:rPr>
+        <w:t>4</w:t>
+      </w:r>
+      <w:r>
+        <w:rPr>
+          <w:bCs/>
+        </w:rPr>
+        <w:t xml:space="preserve"> = </w:t>
+      </w:r>
+      <m:oMath>
+        <m:f>
+          <m:fPr>
+            <m:ctrlPr>
+              <w:rPr>
+                <w:rFonts w:ascii="Cambria Math" w:hAnsi="Cambria Math"/>
+                <w:bCs/>
+                <w:i/>
+              </w:rPr>
+            </m:ctrlPr>
+          </m:fPr>
+          <m:num>
+            <m:r>
+              <w:rPr>
+                <w:rFonts w:ascii="Cambria Math" w:hAnsi="Cambria Math"/>
+              </w:rPr>
+              <m:t>F(S1)</m:t>
+            </m:r>
+          </m:num>
+          <m:den>
+            <m:r>
+              <w:rPr>
+                <w:rFonts w:ascii="Cambria Math" w:hAnsi="Cambria Math"/>
+              </w:rPr>
+              <m:t>F</m:t>
+            </m:r>
+            <m:d>
+              <m:dPr>
+                <m:ctrlPr>
+                  <w:rPr>
+                    <w:rFonts w:ascii="Cambria Math" w:hAnsi="Cambria Math"/>
+                    <w:bCs/>
+                    <w:i/>
+                  </w:rPr>
+                </m:ctrlPr>
+              </m:dPr>
+              <m:e>
+                <m:r>
+                  <w:rPr>
+                    <w:rFonts w:ascii="Cambria Math" w:hAnsi="Cambria Math"/>
+                  </w:rPr>
+                  <m:t>S1</m:t>
+                </m:r>
+              </m:e>
+            </m:d>
+            <m:r>
+              <w:rPr>
+                <w:rFonts w:ascii="Cambria Math" w:hAnsi="Cambria Math"/>
+              </w:rPr>
+              <m:t>+F</m:t>
+            </m:r>
+            <m:d>
+              <m:dPr>
+                <m:ctrlPr>
+                  <w:rPr>
+                    <w:rFonts w:ascii="Cambria Math" w:hAnsi="Cambria Math"/>
+                    <w:bCs/>
+                    <w:i/>
+                  </w:rPr>
+                </m:ctrlPr>
+              </m:dPr>
+              <m:e>
+                <m:r>
+                  <w:rPr>
+                    <w:rFonts w:ascii="Cambria Math" w:hAnsi="Cambria Math"/>
+                  </w:rPr>
+                  <m:t>S2</m:t>
+                </m:r>
+              </m:e>
+            </m:d>
+            <m:r>
+              <w:rPr>
+                <w:rFonts w:ascii="Cambria Math" w:hAnsi="Cambria Math"/>
+              </w:rPr>
+              <m:t>+F</m:t>
+            </m:r>
+            <m:d>
+              <m:dPr>
+                <m:ctrlPr>
+                  <w:rPr>
+                    <w:rFonts w:ascii="Cambria Math" w:hAnsi="Cambria Math"/>
+                    <w:bCs/>
+                    <w:i/>
+                  </w:rPr>
+                </m:ctrlPr>
+              </m:dPr>
+              <m:e>
+                <m:r>
+                  <w:rPr>
+                    <w:rFonts w:ascii="Cambria Math" w:hAnsi="Cambria Math"/>
+                  </w:rPr>
+                  <m:t>S3</m:t>
+                </m:r>
+              </m:e>
+            </m:d>
+            <m:r>
+              <w:rPr>
+                <w:rFonts w:ascii="Cambria Math" w:hAnsi="Cambria Math"/>
+              </w:rPr>
+              <m:t>+F(S4)</m:t>
+            </m:r>
+          </m:den>
+        </m:f>
+      </m:oMath>
+      <w:r>
+        <w:rPr>
+          <w:rFonts w:eastAsiaTheme="minorEastAsia"/>
+          <w:bCs/>
+        </w:rPr>
+        <w:t xml:space="preserve"> = </w:t>
+      </w:r>
+      <m:oMath>
+        <m:f>
+          <m:fPr>
+            <m:ctrlPr>
+              <w:rPr>
+                <w:rFonts w:ascii="Cambria Math" w:hAnsi="Cambria Math"/>
+                <w:bCs/>
+                <w:i/>
+              </w:rPr>
+            </m:ctrlPr>
+          </m:fPr>
+          <m:num>
+            <m:r>
+              <w:rPr>
+                <w:rFonts w:ascii="Cambria Math" w:hAnsi="Cambria Math"/>
+              </w:rPr>
+              <m:t>0</m:t>
+            </m:r>
+          </m:num>
+          <m:den>
+            <m:r>
+              <w:rPr>
+                <w:rFonts w:ascii="Cambria Math" w:hAnsi="Cambria Math"/>
+              </w:rPr>
+              <m:t>2+3+2+0</m:t>
+            </m:r>
+          </m:den>
+        </m:f>
+      </m:oMath>
+      <w:r>
+        <w:rPr>
+          <w:rFonts w:eastAsiaTheme="minorEastAsia"/>
+          <w:bCs/>
+        </w:rPr>
+        <w:t xml:space="preserve"> = </w:t>
+      </w:r>
+      <w:r>
+        <w:rPr>
+          <w:rFonts w:eastAsiaTheme="minorEastAsia"/>
+          <w:bCs/>
+        </w:rPr>
+        <w:t>0</w:t>
+      </w:r>
+      <w:r>
+        <w:rPr>
+          <w:rFonts w:eastAsiaTheme="minorEastAsia"/>
+          <w:bCs/>
+        </w:rPr>
+        <w:t>%</w:t>
+      </w:r>
+    </w:p>
+    <w:p>
+      <w:pPr>
+        <w:rPr>
+          <w:bCs/>
+        </w:rPr>
+      </w:pPr>
     </w:p>
     <w:sectPr>
       <w:pgSz w:w="12240" w:h="15840"/>
@@ -144,7 +3340,7 @@
 </file>
 
 <file path=word/numbering.xml><?xml version="1.0" encoding="utf-8"?>
-<w:numbering xmlns:wpc="http://schemas.microsoft.com/office/word/2010/wordprocessingCanvas" xmlns:cx="http://schemas.microsoft.com/office/drawing/2014/chartex" xmlns:cx1="http://schemas.microsoft.com/office/drawing/2015/9/8/chartex" xmlns:mc="http://schemas.openxmlformats.org/markup-compatibility/2006" xmlns:o="urn:schemas-microsoft-com:office:office" xmlns:r="http://schemas.openxmlformats.org/officeDocument/2006/relationships" xmlns:m="http://schemas.openxmlformats.org/officeDocument/2006/math" xmlns:v="urn:schemas-microsoft-com:vml" xmlns:wp14="http://schemas.microsoft.com/office/word/2010/wordprocessingDrawing" xmlns:wp="http://schemas.openxmlformats.org/drawingml/2006/wordprocessingDrawing" xmlns:w10="urn:schemas-microsoft-com:office:word" xmlns:w="http://schemas.openxmlformats.org/wordprocessingml/2006/main" xmlns:w14="http://schemas.microsoft.com/office/word/2010/wordml" xmlns:w15="http://schemas.microsoft.com/office/word/2012/wordml" xmlns:w16se="http://schemas.microsoft.com/office/word/2015/wordml/symex" xmlns:wpg="http://schemas.microsoft.com/office/word/2010/wordprocessingGroup" xmlns:wpi="http://schemas.microsoft.com/office/word/2010/wordprocessingInk" xmlns:wne="http://schemas.microsoft.com/office/word/2006/wordml" xmlns:wps="http://schemas.microsoft.com/office/word/2010/wordprocessingShape" mc:Ignorable="w14 w15 w16se wp14">
+<w:numbering xmlns:wpc="http://schemas.microsoft.com/office/word/2010/wordprocessingCanvas" xmlns:cx="http://schemas.microsoft.com/office/drawing/2014/chartex" xmlns:cx1="http://schemas.microsoft.com/office/drawing/2015/9/8/chartex" xmlns:cx2="http://schemas.microsoft.com/office/drawing/2015/10/21/chartex" xmlns:cx3="http://schemas.microsoft.com/office/drawing/2016/5/9/chartex" xmlns:cx4="http://schemas.microsoft.com/office/drawing/2016/5/10/chartex" xmlns:cx5="http://schemas.microsoft.com/office/drawing/2016/5/11/chartex" xmlns:cx6="http://schemas.microsoft.com/office/drawing/2016/5/12/chartex" xmlns:cx7="http://schemas.microsoft.com/office/drawing/2016/5/13/chartex" xmlns:cx8="http://schemas.microsoft.com/office/drawing/2016/5/14/chartex" xmlns:mc="http://schemas.openxmlformats.org/markup-compatibility/2006" xmlns:aink="http://schemas.microsoft.com/office/drawing/2016/ink" xmlns:am3d="http://schemas.microsoft.com/office/drawing/2017/model3d" xmlns:o="urn:schemas-microsoft-com:office:office" xmlns:oel="http://schemas.microsoft.com/office/2019/extlst" xmlns:r="http://schemas.openxmlformats.org/officeDocument/2006/relationships" xmlns:m="http://schemas.openxmlformats.org/officeDocument/2006/math" xmlns:v="urn:schemas-microsoft-com:vml" xmlns:wp14="http://schemas.microsoft.com/office/word/2010/wordprocessingDrawing" xmlns:wp="http://schemas.openxmlformats.org/drawingml/2006/wordprocessingDrawing" xmlns:w10="urn:schemas-microsoft-com:office:word" xmlns:w="http://schemas.openxmlformats.org/wordprocessingml/2006/main" xmlns:w14="http://schemas.microsoft.com/office/word/2010/wordml" xmlns:w15="http://schemas.microsoft.com/office/word/2012/wordml" xmlns:w16cex="http://schemas.microsoft.com/office/word/2018/wordml/cex" xmlns:w16cid="http://schemas.microsoft.com/office/word/2016/wordml/cid" xmlns:w16="http://schemas.microsoft.com/office/word/2018/wordml" xmlns:w16sdtdh="http://schemas.microsoft.com/office/word/2020/wordml/sdtdatahash" xmlns:w16se="http://schemas.microsoft.com/office/word/2015/wordml/symex" xmlns:wpg="http://schemas.microsoft.com/office/word/2010/wordprocessingGroup" xmlns:wpi="http://schemas.microsoft.com/office/word/2010/wordprocessingInk" xmlns:wne="http://schemas.microsoft.com/office/word/2006/wordml" xmlns:wps="http://schemas.microsoft.com/office/word/2010/wordprocessingShape" mc:Ignorable="w14 w15 w16se w16cid w16 w16cex w16sdtdh wp14">
   <w:abstractNum w:abstractNumId="0" w15:restartNumberingAfterBreak="0">
     <w:nsid w:val="005A2EFF"/>
     <w:multiLevelType w:val="multilevel"/>
@@ -501,6 +3697,123 @@
     </w:lvl>
   </w:abstractNum>
   <w:abstractNum w:abstractNumId="3" w15:restartNumberingAfterBreak="0">
+    <w:nsid w:val="2B010BB8"/>
+    <w:multiLevelType w:val="multilevel"/>
+    <w:tmpl w:val="8526990E"/>
+    <w:lvl w:ilvl="0">
+      <w:start w:val="1"/>
+      <w:numFmt w:val="decimal"/>
+      <w:lvlText w:val="%1."/>
+      <w:lvlJc w:val="left"/>
+      <w:pPr>
+        <w:tabs>
+          <w:tab w:val="num" w:pos="720"/>
+        </w:tabs>
+        <w:ind w:left="720" w:hanging="360"/>
+      </w:pPr>
+    </w:lvl>
+    <w:lvl w:ilvl="1">
+      <w:start w:val="1"/>
+      <w:numFmt w:val="bullet"/>
+      <w:lvlText w:val=""/>
+      <w:lvlJc w:val="left"/>
+      <w:pPr>
+        <w:tabs>
+          <w:tab w:val="num" w:pos="1440"/>
+        </w:tabs>
+        <w:ind w:left="1440" w:hanging="360"/>
+      </w:pPr>
+      <w:rPr>
+        <w:rFonts w:ascii="Symbol" w:hAnsi="Symbol" w:hint="default"/>
+        <w:sz w:val="20"/>
+      </w:rPr>
+    </w:lvl>
+    <w:lvl w:ilvl="2" w:tentative="1">
+      <w:start w:val="1"/>
+      <w:numFmt w:val="decimal"/>
+      <w:lvlText w:val="%3."/>
+      <w:lvlJc w:val="left"/>
+      <w:pPr>
+        <w:tabs>
+          <w:tab w:val="num" w:pos="2160"/>
+        </w:tabs>
+        <w:ind w:left="2160" w:hanging="360"/>
+      </w:pPr>
+    </w:lvl>
+    <w:lvl w:ilvl="3" w:tentative="1">
+      <w:start w:val="1"/>
+      <w:numFmt w:val="decimal"/>
+      <w:lvlText w:val="%4."/>
+      <w:lvlJc w:val="left"/>
+      <w:pPr>
+        <w:tabs>
+          <w:tab w:val="num" w:pos="2880"/>
+        </w:tabs>
+        <w:ind w:left="2880" w:hanging="360"/>
+      </w:pPr>
+    </w:lvl>
+    <w:lvl w:ilvl="4" w:tentative="1">
+      <w:start w:val="1"/>
+      <w:numFmt w:val="decimal"/>
+      <w:lvlText w:val="%5."/>
+      <w:lvlJc w:val="left"/>
+      <w:pPr>
+        <w:tabs>
+          <w:tab w:val="num" w:pos="3600"/>
+        </w:tabs>
+        <w:ind w:left="3600" w:hanging="360"/>
+      </w:pPr>
+    </w:lvl>
+    <w:lvl w:ilvl="5" w:tentative="1">
+      <w:start w:val="1"/>
+      <w:numFmt w:val="decimal"/>
+      <w:lvlText w:val="%6."/>
+      <w:lvlJc w:val="left"/>
+      <w:pPr>
+        <w:tabs>
+          <w:tab w:val="num" w:pos="4320"/>
+        </w:tabs>
+        <w:ind w:left="4320" w:hanging="360"/>
+      </w:pPr>
+    </w:lvl>
+    <w:lvl w:ilvl="6" w:tentative="1">
+      <w:start w:val="1"/>
+      <w:numFmt w:val="decimal"/>
+      <w:lvlText w:val="%7."/>
+      <w:lvlJc w:val="left"/>
+      <w:pPr>
+        <w:tabs>
+          <w:tab w:val="num" w:pos="5040"/>
+        </w:tabs>
+        <w:ind w:left="5040" w:hanging="360"/>
+      </w:pPr>
+    </w:lvl>
+    <w:lvl w:ilvl="7" w:tentative="1">
+      <w:start w:val="1"/>
+      <w:numFmt w:val="decimal"/>
+      <w:lvlText w:val="%8."/>
+      <w:lvlJc w:val="left"/>
+      <w:pPr>
+        <w:tabs>
+          <w:tab w:val="num" w:pos="5760"/>
+        </w:tabs>
+        <w:ind w:left="5760" w:hanging="360"/>
+      </w:pPr>
+    </w:lvl>
+    <w:lvl w:ilvl="8" w:tentative="1">
+      <w:start w:val="1"/>
+      <w:numFmt w:val="decimal"/>
+      <w:lvlText w:val="%9."/>
+      <w:lvlJc w:val="left"/>
+      <w:pPr>
+        <w:tabs>
+          <w:tab w:val="num" w:pos="6480"/>
+        </w:tabs>
+        <w:ind w:left="6480" w:hanging="360"/>
+      </w:pPr>
+    </w:lvl>
+  </w:abstractNum>
+  <w:abstractNum w:abstractNumId="4" w15:restartNumberingAfterBreak="0">
     <w:nsid w:val="2B9A6C31"/>
     <w:multiLevelType w:val="multilevel"/>
     <w:tmpl w:val="A7D8B2BA"/>
@@ -649,7 +3962,7 @@
       </w:rPr>
     </w:lvl>
   </w:abstractNum>
-  <w:abstractNum w:abstractNumId="4" w15:restartNumberingAfterBreak="0">
+  <w:abstractNum w:abstractNumId="5" w15:restartNumberingAfterBreak="0">
     <w:nsid w:val="33EB064B"/>
     <w:multiLevelType w:val="multilevel"/>
     <w:tmpl w:val="1FE4CDC6"/>
@@ -798,7 +4111,7 @@
       </w:rPr>
     </w:lvl>
   </w:abstractNum>
-  <w:abstractNum w:abstractNumId="5" w15:restartNumberingAfterBreak="0">
+  <w:abstractNum w:abstractNumId="6" w15:restartNumberingAfterBreak="0">
     <w:nsid w:val="3953752C"/>
     <w:multiLevelType w:val="multilevel"/>
     <w:tmpl w:val="F9F01BE2"/>
@@ -947,7 +4260,7 @@
       </w:rPr>
     </w:lvl>
   </w:abstractNum>
-  <w:abstractNum w:abstractNumId="6" w15:restartNumberingAfterBreak="0">
+  <w:abstractNum w:abstractNumId="7" w15:restartNumberingAfterBreak="0">
     <w:nsid w:val="46810721"/>
     <w:multiLevelType w:val="multilevel"/>
     <w:tmpl w:val="41420D5E"/>
@@ -1096,7 +4409,7 @@
       </w:rPr>
     </w:lvl>
   </w:abstractNum>
-  <w:abstractNum w:abstractNumId="7" w15:restartNumberingAfterBreak="0">
+  <w:abstractNum w:abstractNumId="8" w15:restartNumberingAfterBreak="0">
     <w:nsid w:val="4FFC435E"/>
     <w:multiLevelType w:val="multilevel"/>
     <w:tmpl w:val="422CFEB0"/>
@@ -1245,7 +4558,7 @@
       </w:rPr>
     </w:lvl>
   </w:abstractNum>
-  <w:abstractNum w:abstractNumId="8" w15:restartNumberingAfterBreak="0">
+  <w:abstractNum w:abstractNumId="9" w15:restartNumberingAfterBreak="0">
     <w:nsid w:val="538F5154"/>
     <w:multiLevelType w:val="multilevel"/>
     <w:tmpl w:val="72D4CBBE"/>
@@ -1394,7 +4707,7 @@
       </w:rPr>
     </w:lvl>
   </w:abstractNum>
-  <w:abstractNum w:abstractNumId="9" w15:restartNumberingAfterBreak="0">
+  <w:abstractNum w:abstractNumId="10" w15:restartNumberingAfterBreak="0">
     <w:nsid w:val="6351733F"/>
     <w:multiLevelType w:val="multilevel"/>
     <w:tmpl w:val="25AEF982"/>
@@ -1507,7 +4820,7 @@
       </w:pPr>
     </w:lvl>
   </w:abstractNum>
-  <w:abstractNum w:abstractNumId="10" w15:restartNumberingAfterBreak="0">
+  <w:abstractNum w:abstractNumId="11" w15:restartNumberingAfterBreak="0">
     <w:nsid w:val="73AF5D6F"/>
     <w:multiLevelType w:val="multilevel"/>
     <w:tmpl w:val="4726D5E8"/>
@@ -1656,7 +4969,7 @@
       </w:rPr>
     </w:lvl>
   </w:abstractNum>
-  <w:abstractNum w:abstractNumId="11" w15:restartNumberingAfterBreak="0">
+  <w:abstractNum w:abstractNumId="12" w15:restartNumberingAfterBreak="0">
     <w:nsid w:val="790A44E6"/>
     <w:multiLevelType w:val="multilevel"/>
     <w:tmpl w:val="D40EBF64"/>
@@ -1805,7 +5118,7 @@
       </w:rPr>
     </w:lvl>
   </w:abstractNum>
-  <w:abstractNum w:abstractNumId="12" w15:restartNumberingAfterBreak="0">
+  <w:abstractNum w:abstractNumId="13" w15:restartNumberingAfterBreak="0">
     <w:nsid w:val="7BA83955"/>
     <w:multiLevelType w:val="multilevel"/>
     <w:tmpl w:val="726AEB60"/>
@@ -1954,50 +5267,53 @@
       </w:rPr>
     </w:lvl>
   </w:abstractNum>
-  <w:num w:numId="1">
+  <w:num w:numId="1" w16cid:durableId="958804037">
+    <w:abstractNumId w:val="9"/>
+  </w:num>
+  <w:num w:numId="2" w16cid:durableId="850991449">
+    <w:abstractNumId w:val="13"/>
+  </w:num>
+  <w:num w:numId="3" w16cid:durableId="1656255998">
+    <w:abstractNumId w:val="6"/>
+  </w:num>
+  <w:num w:numId="4" w16cid:durableId="641690550">
+    <w:abstractNumId w:val="12"/>
+  </w:num>
+  <w:num w:numId="5" w16cid:durableId="1466194489">
+    <w:abstractNumId w:val="0"/>
+  </w:num>
+  <w:num w:numId="6" w16cid:durableId="586156231">
+    <w:abstractNumId w:val="1"/>
+  </w:num>
+  <w:num w:numId="7" w16cid:durableId="404767773">
+    <w:abstractNumId w:val="11"/>
+  </w:num>
+  <w:num w:numId="8" w16cid:durableId="2030645697">
+    <w:abstractNumId w:val="7"/>
+  </w:num>
+  <w:num w:numId="9" w16cid:durableId="1665432644">
+    <w:abstractNumId w:val="5"/>
+  </w:num>
+  <w:num w:numId="10" w16cid:durableId="381906683">
     <w:abstractNumId w:val="8"/>
   </w:num>
-  <w:num w:numId="2">
-    <w:abstractNumId w:val="12"/>
+  <w:num w:numId="11" w16cid:durableId="1741243554">
+    <w:abstractNumId w:val="2"/>
   </w:num>
-  <w:num w:numId="3">
-    <w:abstractNumId w:val="5"/>
+  <w:num w:numId="12" w16cid:durableId="13772420">
+    <w:abstractNumId w:val="4"/>
   </w:num>
-  <w:num w:numId="4">
-    <w:abstractNumId w:val="11"/>
-  </w:num>
-  <w:num w:numId="5">
-    <w:abstractNumId w:val="0"/>
-  </w:num>
-  <w:num w:numId="6">
-    <w:abstractNumId w:val="1"/>
-  </w:num>
-  <w:num w:numId="7">
+  <w:num w:numId="13" w16cid:durableId="936400422">
     <w:abstractNumId w:val="10"/>
   </w:num>
-  <w:num w:numId="8">
-    <w:abstractNumId w:val="6"/>
-  </w:num>
-  <w:num w:numId="9">
-    <w:abstractNumId w:val="4"/>
-  </w:num>
-  <w:num w:numId="10">
-    <w:abstractNumId w:val="7"/>
-  </w:num>
-  <w:num w:numId="11">
-    <w:abstractNumId w:val="2"/>
-  </w:num>
-  <w:num w:numId="12">
+  <w:num w:numId="14" w16cid:durableId="282149624">
     <w:abstractNumId w:val="3"/>
-  </w:num>
-  <w:num w:numId="13">
-    <w:abstractNumId w:val="9"/>
   </w:num>
 </w:numbering>
 </file>
 
 <file path=word/styles.xml><?xml version="1.0" encoding="utf-8"?>
-<w:styles xmlns:mc="http://schemas.openxmlformats.org/markup-compatibility/2006" xmlns:r="http://schemas.openxmlformats.org/officeDocument/2006/relationships" xmlns:w="http://schemas.openxmlformats.org/wordprocessingml/2006/main" xmlns:w14="http://schemas.microsoft.com/office/word/2010/wordml" xmlns:w15="http://schemas.microsoft.com/office/word/2012/wordml" xmlns:w16se="http://schemas.microsoft.com/office/word/2015/wordml/symex" mc:Ignorable="w14 w15 w16se">
+<w:styles xmlns:mc="http://schemas.openxmlformats.org/markup-compatibility/2006" xmlns:r="http://schemas.openxmlformats.org/officeDocument/2006/relationships" xmlns:w="http://schemas.openxmlformats.org/wordprocessingml/2006/main" xmlns:w14="http://schemas.microsoft.com/office/word/2010/wordml" xmlns:w15="http://schemas.microsoft.com/office/word/2012/wordml" xmlns:w16cex="http://schemas.microsoft.com/office/word/2018/wordml/cex" xmlns:w16cid="http://schemas.microsoft.com/office/word/2016/wordml/cid" xmlns:w16="http://schemas.microsoft.com/office/word/2018/wordml" xmlns:w16sdtdh="http://schemas.microsoft.com/office/word/2020/wordml/sdtdatahash" xmlns:w16se="http://schemas.microsoft.com/office/word/2015/wordml/symex" mc:Ignorable="w14 w15 w16se w16cid w16 w16cex w16sdtdh">
   <w:docDefaults>
     <w:rPrDefault>
       <w:rPr>
@@ -2013,7 +5329,7 @@
       </w:pPr>
     </w:pPrDefault>
   </w:docDefaults>
-  <w:latentStyles w:defLockedState="0" w:defUIPriority="99" w:defSemiHidden="0" w:defUnhideWhenUsed="0" w:defQFormat="0" w:count="371">
+  <w:latentStyles w:defLockedState="0" w:defUIPriority="99" w:defSemiHidden="0" w:defUnhideWhenUsed="0" w:defQFormat="0" w:count="376">
     <w:lsdException w:name="Normal" w:uiPriority="0" w:qFormat="1"/>
     <w:lsdException w:name="heading 1" w:uiPriority="9" w:qFormat="1"/>
     <w:lsdException w:name="heading 2" w:semiHidden="1" w:uiPriority="9" w:unhideWhenUsed="1" w:qFormat="1"/>
@@ -2385,6 +5701,11 @@
     <w:lsdException w:name="List Table 5 Dark Accent 6" w:uiPriority="50"/>
     <w:lsdException w:name="List Table 6 Colorful Accent 6" w:uiPriority="51"/>
     <w:lsdException w:name="List Table 7 Colorful Accent 6" w:uiPriority="52"/>
+    <w:lsdException w:name="Mention" w:semiHidden="1" w:unhideWhenUsed="1"/>
+    <w:lsdException w:name="Smart Hyperlink" w:semiHidden="1" w:unhideWhenUsed="1"/>
+    <w:lsdException w:name="Hashtag" w:semiHidden="1" w:unhideWhenUsed="1"/>
+    <w:lsdException w:name="Unresolved Mention" w:semiHidden="1" w:unhideWhenUsed="1"/>
+    <w:lsdException w:name="Smart Link" w:semiHidden="1" w:unhideWhenUsed="1"/>
   </w:latentStyles>
   <w:style w:type="paragraph" w:default="1" w:styleId="Normal">
     <w:name w:val="Normal"/>
@@ -2528,6 +5849,16 @@
     <w:name w:val="mbin"/>
     <w:basedOn w:val="DefaultParagraphFont"/>
     <w:rsid w:val="001F15CC"/>
+  </w:style>
+  <w:style w:type="character" w:styleId="PlaceholderText">
+    <w:name w:val="Placeholder Text"/>
+    <w:basedOn w:val="DefaultParagraphFont"/>
+    <w:uiPriority w:val="99"/>
+    <w:semiHidden/>
+    <w:rsid w:val="008B7462"/>
+    <w:rPr>
+      <w:color w:val="666666"/>
+    </w:rPr>
   </w:style>
 </w:styles>
 </file>
